--- a/4 SELECT command Group by, having and Aggregate functions.docx
+++ b/4 SELECT command Group by, having and Aggregate functions.docx
@@ -1,6 +1,6 @@
 
 <file path=word/document.xml><?xml version="1.0" encoding="utf-8"?>
-<w:document xmlns:ve="http://schemas.openxmlformats.org/markup-compatibility/2006" xmlns:o="urn:schemas-microsoft-com:office:office" xmlns:r="http://schemas.openxmlformats.org/officeDocument/2006/relationships" xmlns:m="http://schemas.openxmlformats.org/officeDocument/2006/math" xmlns:v="urn:schemas-microsoft-com:vml" xmlns:wp="http://schemas.openxmlformats.org/drawingml/2006/wordprocessingDrawing" xmlns:w10="urn:schemas-microsoft-com:office:word" xmlns:w="http://schemas.openxmlformats.org/wordprocessingml/2006/main" xmlns:wne="http://schemas.microsoft.com/office/word/2006/wordml">
+<w:document xmlns:wpc="http://schemas.microsoft.com/office/word/2010/wordprocessingCanvas" xmlns:mc="http://schemas.openxmlformats.org/markup-compatibility/2006" xmlns:o="urn:schemas-microsoft-com:office:office" xmlns:r="http://schemas.openxmlformats.org/officeDocument/2006/relationships" xmlns:m="http://schemas.openxmlformats.org/officeDocument/2006/math" xmlns:v="urn:schemas-microsoft-com:vml" xmlns:wp14="http://schemas.microsoft.com/office/word/2010/wordprocessingDrawing" xmlns:wp="http://schemas.openxmlformats.org/drawingml/2006/wordprocessingDrawing" xmlns:w10="urn:schemas-microsoft-com:office:word" xmlns:w="http://schemas.openxmlformats.org/wordprocessingml/2006/main" xmlns:w14="http://schemas.microsoft.com/office/word/2010/wordml" xmlns:wpg="http://schemas.microsoft.com/office/word/2010/wordprocessingGroup" xmlns:wpi="http://schemas.microsoft.com/office/word/2010/wordprocessingInk" xmlns:wne="http://schemas.microsoft.com/office/word/2006/wordml" xmlns:wps="http://schemas.microsoft.com/office/word/2010/wordprocessingShape" mc:Ignorable="w14 wp14">
   <w:body>
     <w:p>
       <w:pPr>
@@ -30,6 +30,74 @@
       <w:pPr>
         <w:pStyle w:val="ListParagraph"/>
         <w:numPr>
+          <w:ilvl w:val="2"/>
+          <w:numId w:val="3"/>
+        </w:numPr>
+        <w:tabs>
+          <w:tab w:val="num" w:pos="1440"/>
+        </w:tabs>
+        <w:rPr>
+          <w:rFonts w:ascii="Cambria" w:hAnsi="Cambria"/>
+          <w:i/>
+        </w:rPr>
+      </w:pPr>
+      <w:r>
+        <w:rPr>
+          <w:rFonts w:ascii="Cambria" w:hAnsi="Cambria"/>
+          <w:i/>
+        </w:rPr>
+        <w:t xml:space="preserve">select count(*) as 'Total </w:t>
+      </w:r>
+      <w:proofErr w:type="spellStart"/>
+      <w:r>
+        <w:rPr>
+          <w:rFonts w:ascii="Cambria" w:hAnsi="Cambria"/>
+          <w:i/>
+        </w:rPr>
+        <w:t>emp</w:t>
+      </w:r>
+      <w:proofErr w:type="spellEnd"/>
+      <w:r>
+        <w:rPr>
+          <w:rFonts w:ascii="Cambria" w:hAnsi="Cambria"/>
+          <w:i/>
+        </w:rPr>
+        <w:t xml:space="preserve">' from </w:t>
+      </w:r>
+      <w:proofErr w:type="spellStart"/>
+      <w:r>
+        <w:rPr>
+          <w:rFonts w:ascii="Cambria" w:hAnsi="Cambria"/>
+          <w:i/>
+        </w:rPr>
+        <w:t>emp</w:t>
+      </w:r>
+      <w:proofErr w:type="spellEnd"/>
+      <w:r>
+        <w:rPr>
+          <w:rFonts w:ascii="Cambria" w:hAnsi="Cambria"/>
+          <w:i/>
+        </w:rPr>
+        <w:t>;</w:t>
+      </w:r>
+    </w:p>
+    <w:p>
+      <w:pPr>
+        <w:pStyle w:val="ListParagraph"/>
+        <w:tabs>
+          <w:tab w:val="num" w:pos="1440"/>
+        </w:tabs>
+        <w:ind w:left="2745"/>
+        <w:rPr>
+          <w:rFonts w:ascii="Cambria" w:hAnsi="Cambria"/>
+          <w:i/>
+        </w:rPr>
+      </w:pPr>
+    </w:p>
+    <w:p>
+      <w:pPr>
+        <w:pStyle w:val="ListParagraph"/>
+        <w:numPr>
           <w:ilvl w:val="1"/>
           <w:numId w:val="3"/>
         </w:numPr>
@@ -54,6 +122,84 @@
       <w:pPr>
         <w:pStyle w:val="ListParagraph"/>
         <w:numPr>
+          <w:ilvl w:val="2"/>
+          <w:numId w:val="3"/>
+        </w:numPr>
+        <w:rPr>
+          <w:rFonts w:ascii="Cambria" w:hAnsi="Cambria"/>
+          <w:i/>
+        </w:rPr>
+      </w:pPr>
+      <w:r>
+        <w:rPr>
+          <w:rFonts w:ascii="Cambria" w:hAnsi="Cambria"/>
+          <w:i/>
+        </w:rPr>
+        <w:t>select max(</w:t>
+      </w:r>
+      <w:proofErr w:type="spellStart"/>
+      <w:r>
+        <w:rPr>
+          <w:rFonts w:ascii="Cambria" w:hAnsi="Cambria"/>
+          <w:i/>
+        </w:rPr>
+        <w:t>sal</w:t>
+      </w:r>
+      <w:proofErr w:type="spellEnd"/>
+      <w:r>
+        <w:rPr>
+          <w:rFonts w:ascii="Cambria" w:hAnsi="Cambria"/>
+          <w:i/>
+        </w:rPr>
+        <w:t>), min(</w:t>
+      </w:r>
+      <w:proofErr w:type="spellStart"/>
+      <w:r>
+        <w:rPr>
+          <w:rFonts w:ascii="Cambria" w:hAnsi="Cambria"/>
+          <w:i/>
+        </w:rPr>
+        <w:t>sal</w:t>
+      </w:r>
+      <w:proofErr w:type="spellEnd"/>
+      <w:r>
+        <w:rPr>
+          <w:rFonts w:ascii="Cambria" w:hAnsi="Cambria"/>
+          <w:i/>
+        </w:rPr>
+        <w:t xml:space="preserve">) from </w:t>
+      </w:r>
+      <w:proofErr w:type="spellStart"/>
+      <w:r>
+        <w:rPr>
+          <w:rFonts w:ascii="Cambria" w:hAnsi="Cambria"/>
+          <w:i/>
+        </w:rPr>
+        <w:t>emp</w:t>
+      </w:r>
+      <w:proofErr w:type="spellEnd"/>
+      <w:r>
+        <w:rPr>
+          <w:rFonts w:ascii="Cambria" w:hAnsi="Cambria"/>
+          <w:i/>
+        </w:rPr>
+        <w:t>;</w:t>
+      </w:r>
+    </w:p>
+    <w:p>
+      <w:pPr>
+        <w:pStyle w:val="ListParagraph"/>
+        <w:ind w:left="786"/>
+        <w:rPr>
+          <w:rFonts w:ascii="Cambria" w:hAnsi="Cambria"/>
+          <w:i/>
+        </w:rPr>
+      </w:pPr>
+    </w:p>
+    <w:p>
+      <w:pPr>
+        <w:pStyle w:val="ListParagraph"/>
+        <w:numPr>
           <w:ilvl w:val="1"/>
           <w:numId w:val="3"/>
         </w:numPr>
@@ -78,6 +224,87 @@
       <w:pPr>
         <w:pStyle w:val="ListParagraph"/>
         <w:numPr>
+          <w:ilvl w:val="2"/>
+          <w:numId w:val="3"/>
+        </w:numPr>
+        <w:rPr>
+          <w:rFonts w:ascii="Cambria" w:hAnsi="Cambria"/>
+          <w:i/>
+        </w:rPr>
+      </w:pPr>
+      <w:r>
+        <w:rPr>
+          <w:rFonts w:ascii="Cambria" w:hAnsi="Cambria"/>
+          <w:i/>
+        </w:rPr>
+        <w:t>select count(</w:t>
+      </w:r>
+      <w:proofErr w:type="spellStart"/>
+      <w:r>
+        <w:rPr>
+          <w:rFonts w:ascii="Cambria" w:hAnsi="Cambria"/>
+          <w:i/>
+        </w:rPr>
+        <w:t>ename</w:t>
+      </w:r>
+      <w:proofErr w:type="spellEnd"/>
+      <w:r>
+        <w:rPr>
+          <w:rFonts w:ascii="Cambria" w:hAnsi="Cambria"/>
+          <w:i/>
+        </w:rPr>
+        <w:t xml:space="preserve">) from </w:t>
+      </w:r>
+      <w:proofErr w:type="spellStart"/>
+      <w:r>
+        <w:rPr>
+          <w:rFonts w:ascii="Cambria" w:hAnsi="Cambria"/>
+          <w:i/>
+        </w:rPr>
+        <w:t>emp</w:t>
+      </w:r>
+      <w:proofErr w:type="spellEnd"/>
+      <w:r>
+        <w:rPr>
+          <w:rFonts w:ascii="Cambria" w:hAnsi="Cambria"/>
+          <w:i/>
+        </w:rPr>
+        <w:t xml:space="preserve"> where </w:t>
+      </w:r>
+      <w:proofErr w:type="spellStart"/>
+      <w:r>
+        <w:rPr>
+          <w:rFonts w:ascii="Cambria" w:hAnsi="Cambria"/>
+          <w:i/>
+        </w:rPr>
+        <w:t>sal</w:t>
+      </w:r>
+      <w:proofErr w:type="spellEnd"/>
+      <w:r>
+        <w:rPr>
+          <w:rFonts w:ascii="Cambria" w:hAnsi="Cambria"/>
+          <w:i/>
+        </w:rPr>
+        <w:t>&gt;3000;</w:t>
+      </w:r>
+    </w:p>
+    <w:p>
+      <w:pPr>
+        <w:pStyle w:val="ListParagraph"/>
+        <w:tabs>
+          <w:tab w:val="num" w:pos="1440"/>
+        </w:tabs>
+        <w:ind w:left="786"/>
+        <w:rPr>
+          <w:rFonts w:ascii="Cambria" w:hAnsi="Cambria"/>
+          <w:i/>
+        </w:rPr>
+      </w:pPr>
+    </w:p>
+    <w:p>
+      <w:pPr>
+        <w:pStyle w:val="ListParagraph"/>
+        <w:numPr>
           <w:ilvl w:val="1"/>
           <w:numId w:val="3"/>
         </w:numPr>
@@ -102,6 +329,103 @@
       <w:pPr>
         <w:pStyle w:val="ListParagraph"/>
         <w:numPr>
+          <w:ilvl w:val="2"/>
+          <w:numId w:val="3"/>
+        </w:numPr>
+        <w:rPr>
+          <w:rFonts w:ascii="Cambria" w:hAnsi="Cambria"/>
+          <w:i/>
+        </w:rPr>
+      </w:pPr>
+      <w:r>
+        <w:rPr>
+          <w:rFonts w:ascii="Cambria" w:hAnsi="Cambria"/>
+          <w:i/>
+        </w:rPr>
+        <w:t xml:space="preserve">select </w:t>
+      </w:r>
+      <w:proofErr w:type="spellStart"/>
+      <w:r>
+        <w:rPr>
+          <w:rFonts w:ascii="Cambria" w:hAnsi="Cambria"/>
+          <w:i/>
+        </w:rPr>
+        <w:t>deptno,count</w:t>
+      </w:r>
+      <w:proofErr w:type="spellEnd"/>
+      <w:r>
+        <w:rPr>
+          <w:rFonts w:ascii="Cambria" w:hAnsi="Cambria"/>
+          <w:i/>
+        </w:rPr>
+        <w:t>(</w:t>
+      </w:r>
+      <w:proofErr w:type="spellStart"/>
+      <w:r>
+        <w:rPr>
+          <w:rFonts w:ascii="Cambria" w:hAnsi="Cambria"/>
+          <w:i/>
+        </w:rPr>
+        <w:t>deptno</w:t>
+      </w:r>
+      <w:proofErr w:type="spellEnd"/>
+      <w:r>
+        <w:rPr>
+          <w:rFonts w:ascii="Cambria" w:hAnsi="Cambria"/>
+          <w:i/>
+        </w:rPr>
+        <w:t xml:space="preserve">) from </w:t>
+      </w:r>
+      <w:proofErr w:type="spellStart"/>
+      <w:r>
+        <w:rPr>
+          <w:rFonts w:ascii="Cambria" w:hAnsi="Cambria"/>
+          <w:i/>
+        </w:rPr>
+        <w:t>emp</w:t>
+      </w:r>
+      <w:proofErr w:type="spellEnd"/>
+      <w:r>
+        <w:rPr>
+          <w:rFonts w:ascii="Cambria" w:hAnsi="Cambria"/>
+          <w:i/>
+        </w:rPr>
+        <w:t xml:space="preserve"> group by </w:t>
+      </w:r>
+      <w:proofErr w:type="spellStart"/>
+      <w:r>
+        <w:rPr>
+          <w:rFonts w:ascii="Cambria" w:hAnsi="Cambria"/>
+          <w:i/>
+        </w:rPr>
+        <w:t>deptno</w:t>
+      </w:r>
+      <w:proofErr w:type="spellEnd"/>
+      <w:r>
+        <w:rPr>
+          <w:rFonts w:ascii="Cambria" w:hAnsi="Cambria"/>
+          <w:i/>
+        </w:rPr>
+        <w:t>;</w:t>
+      </w:r>
+    </w:p>
+    <w:p>
+      <w:pPr>
+        <w:pStyle w:val="ListParagraph"/>
+        <w:tabs>
+          <w:tab w:val="num" w:pos="1440"/>
+        </w:tabs>
+        <w:ind w:left="786"/>
+        <w:rPr>
+          <w:rFonts w:ascii="Cambria" w:hAnsi="Cambria"/>
+          <w:i/>
+        </w:rPr>
+      </w:pPr>
+    </w:p>
+    <w:p>
+      <w:pPr>
+        <w:pStyle w:val="ListParagraph"/>
+        <w:numPr>
           <w:ilvl w:val="1"/>
           <w:numId w:val="3"/>
         </w:numPr>
@@ -126,6 +450,151 @@
       <w:pPr>
         <w:pStyle w:val="ListParagraph"/>
         <w:numPr>
+          <w:ilvl w:val="2"/>
+          <w:numId w:val="3"/>
+        </w:numPr>
+        <w:rPr>
+          <w:rFonts w:ascii="Cambria" w:hAnsi="Cambria"/>
+          <w:i/>
+        </w:rPr>
+      </w:pPr>
+      <w:r>
+        <w:rPr>
+          <w:rFonts w:ascii="Cambria" w:hAnsi="Cambria"/>
+          <w:i/>
+        </w:rPr>
+        <w:t xml:space="preserve">select * from </w:t>
+      </w:r>
+      <w:proofErr w:type="spellStart"/>
+      <w:r>
+        <w:rPr>
+          <w:rFonts w:ascii="Cambria" w:hAnsi="Cambria"/>
+          <w:i/>
+        </w:rPr>
+        <w:t>emp</w:t>
+      </w:r>
+      <w:proofErr w:type="spellEnd"/>
+      <w:r>
+        <w:rPr>
+          <w:rFonts w:ascii="Cambria" w:hAnsi="Cambria"/>
+          <w:i/>
+        </w:rPr>
+        <w:t xml:space="preserve"> where </w:t>
+      </w:r>
+      <w:proofErr w:type="spellStart"/>
+      <w:r>
+        <w:rPr>
+          <w:rFonts w:ascii="Cambria" w:hAnsi="Cambria"/>
+          <w:i/>
+        </w:rPr>
+        <w:t>sal</w:t>
+      </w:r>
+      <w:proofErr w:type="spellEnd"/>
+      <w:r>
+        <w:rPr>
+          <w:rFonts w:ascii="Cambria" w:hAnsi="Cambria"/>
+          <w:i/>
+        </w:rPr>
+        <w:t xml:space="preserve"> = (select max(</w:t>
+      </w:r>
+      <w:proofErr w:type="spellStart"/>
+      <w:r>
+        <w:rPr>
+          <w:rFonts w:ascii="Cambria" w:hAnsi="Cambria"/>
+          <w:i/>
+        </w:rPr>
+        <w:t>sal</w:t>
+      </w:r>
+      <w:proofErr w:type="spellEnd"/>
+      <w:r>
+        <w:rPr>
+          <w:rFonts w:ascii="Cambria" w:hAnsi="Cambria"/>
+          <w:i/>
+        </w:rPr>
+        <w:t xml:space="preserve">) from </w:t>
+      </w:r>
+      <w:proofErr w:type="spellStart"/>
+      <w:r>
+        <w:rPr>
+          <w:rFonts w:ascii="Cambria" w:hAnsi="Cambria"/>
+          <w:i/>
+        </w:rPr>
+        <w:t>emp</w:t>
+      </w:r>
+      <w:proofErr w:type="spellEnd"/>
+      <w:r>
+        <w:rPr>
+          <w:rFonts w:ascii="Cambria" w:hAnsi="Cambria"/>
+          <w:i/>
+        </w:rPr>
+        <w:t xml:space="preserve">) or </w:t>
+      </w:r>
+      <w:proofErr w:type="spellStart"/>
+      <w:r>
+        <w:rPr>
+          <w:rFonts w:ascii="Cambria" w:hAnsi="Cambria"/>
+          <w:i/>
+        </w:rPr>
+        <w:t>sal</w:t>
+      </w:r>
+      <w:proofErr w:type="spellEnd"/>
+      <w:r>
+        <w:rPr>
+          <w:rFonts w:ascii="Cambria" w:hAnsi="Cambria"/>
+          <w:i/>
+        </w:rPr>
+        <w:t xml:space="preserve"> = (select min(</w:t>
+      </w:r>
+      <w:proofErr w:type="spellStart"/>
+      <w:r>
+        <w:rPr>
+          <w:rFonts w:ascii="Cambria" w:hAnsi="Cambria"/>
+          <w:i/>
+        </w:rPr>
+        <w:t>sal</w:t>
+      </w:r>
+      <w:proofErr w:type="spellEnd"/>
+      <w:r>
+        <w:rPr>
+          <w:rFonts w:ascii="Cambria" w:hAnsi="Cambria"/>
+          <w:i/>
+        </w:rPr>
+        <w:t xml:space="preserve">) from </w:t>
+      </w:r>
+      <w:proofErr w:type="spellStart"/>
+      <w:r>
+        <w:rPr>
+          <w:rFonts w:ascii="Cambria" w:hAnsi="Cambria"/>
+          <w:i/>
+        </w:rPr>
+        <w:t>emp</w:t>
+      </w:r>
+      <w:proofErr w:type="spellEnd"/>
+      <w:r>
+        <w:rPr>
+          <w:rFonts w:ascii="Cambria" w:hAnsi="Cambria"/>
+          <w:i/>
+        </w:rPr>
+        <w:t>);</w:t>
+      </w:r>
+    </w:p>
+    <w:p>
+      <w:pPr>
+        <w:pStyle w:val="ListParagraph"/>
+        <w:tabs>
+          <w:tab w:val="num" w:pos="1440"/>
+        </w:tabs>
+        <w:ind w:left="786"/>
+        <w:rPr>
+          <w:rFonts w:ascii="Cambria" w:hAnsi="Cambria"/>
+          <w:i/>
+        </w:rPr>
+      </w:pPr>
+    </w:p>
+    <w:p>
+      <w:pPr>
+        <w:pStyle w:val="ListParagraph"/>
+        <w:numPr>
           <w:ilvl w:val="1"/>
           <w:numId w:val="3"/>
         </w:numPr>
@@ -143,24 +612,73 @@
           <w:rFonts w:ascii="Cambria" w:hAnsi="Cambria"/>
           <w:i/>
         </w:rPr>
-        <w:t xml:space="preserve"> Print </w:t>
-      </w:r>
-      <w:proofErr w:type="spellStart"/>
-      <w:r>
-        <w:rPr>
-          <w:rFonts w:ascii="Cambria" w:hAnsi="Cambria"/>
-          <w:i/>
-        </w:rPr>
-        <w:t>jobwise</w:t>
-      </w:r>
-      <w:proofErr w:type="spellEnd"/>
-      <w:r>
-        <w:rPr>
-          <w:rFonts w:ascii="Cambria" w:hAnsi="Cambria"/>
-          <w:i/>
-        </w:rPr>
-        <w:t xml:space="preserve"> total salary.</w:t>
-      </w:r>
+        <w:t xml:space="preserve"> Print jobwise total salary.</w:t>
+      </w:r>
+    </w:p>
+    <w:p>
+      <w:pPr>
+        <w:pStyle w:val="ListParagraph"/>
+        <w:numPr>
+          <w:ilvl w:val="2"/>
+          <w:numId w:val="3"/>
+        </w:numPr>
+        <w:rPr>
+          <w:rFonts w:ascii="Cambria" w:hAnsi="Cambria"/>
+          <w:i/>
+        </w:rPr>
+      </w:pPr>
+      <w:r>
+        <w:rPr>
+          <w:rFonts w:ascii="Cambria" w:hAnsi="Cambria"/>
+          <w:i/>
+        </w:rPr>
+        <w:t>select job ,sum(</w:t>
+      </w:r>
+      <w:proofErr w:type="spellStart"/>
+      <w:r>
+        <w:rPr>
+          <w:rFonts w:ascii="Cambria" w:hAnsi="Cambria"/>
+          <w:i/>
+        </w:rPr>
+        <w:t>sal</w:t>
+      </w:r>
+      <w:proofErr w:type="spellEnd"/>
+      <w:r>
+        <w:rPr>
+          <w:rFonts w:ascii="Cambria" w:hAnsi="Cambria"/>
+          <w:i/>
+        </w:rPr>
+        <w:t xml:space="preserve">) from </w:t>
+      </w:r>
+      <w:proofErr w:type="spellStart"/>
+      <w:r>
+        <w:rPr>
+          <w:rFonts w:ascii="Cambria" w:hAnsi="Cambria"/>
+          <w:i/>
+        </w:rPr>
+        <w:t>emp</w:t>
+      </w:r>
+      <w:proofErr w:type="spellEnd"/>
+      <w:r>
+        <w:rPr>
+          <w:rFonts w:ascii="Cambria" w:hAnsi="Cambria"/>
+          <w:i/>
+        </w:rPr>
+        <w:t xml:space="preserve"> group by job;</w:t>
+      </w:r>
+    </w:p>
+    <w:p>
+      <w:pPr>
+        <w:pStyle w:val="ListParagraph"/>
+        <w:tabs>
+          <w:tab w:val="num" w:pos="1440"/>
+        </w:tabs>
+        <w:ind w:left="786"/>
+        <w:rPr>
+          <w:rFonts w:ascii="Cambria" w:hAnsi="Cambria"/>
+          <w:i/>
+        </w:rPr>
+      </w:pPr>
     </w:p>
     <w:p>
       <w:pPr>
@@ -190,6 +708,103 @@
       <w:pPr>
         <w:pStyle w:val="ListParagraph"/>
         <w:numPr>
+          <w:ilvl w:val="2"/>
+          <w:numId w:val="3"/>
+        </w:numPr>
+        <w:rPr>
+          <w:rFonts w:ascii="Cambria" w:hAnsi="Cambria"/>
+          <w:i/>
+        </w:rPr>
+      </w:pPr>
+      <w:r>
+        <w:rPr>
+          <w:rFonts w:ascii="Cambria" w:hAnsi="Cambria"/>
+          <w:i/>
+        </w:rPr>
+        <w:t xml:space="preserve">select </w:t>
+      </w:r>
+      <w:proofErr w:type="spellStart"/>
+      <w:r>
+        <w:rPr>
+          <w:rFonts w:ascii="Cambria" w:hAnsi="Cambria"/>
+          <w:i/>
+        </w:rPr>
+        <w:t>deptno</w:t>
+      </w:r>
+      <w:proofErr w:type="spellEnd"/>
+      <w:r>
+        <w:rPr>
+          <w:rFonts w:ascii="Cambria" w:hAnsi="Cambria"/>
+          <w:i/>
+        </w:rPr>
+        <w:t xml:space="preserve"> , max(</w:t>
+      </w:r>
+      <w:proofErr w:type="spellStart"/>
+      <w:r>
+        <w:rPr>
+          <w:rFonts w:ascii="Cambria" w:hAnsi="Cambria"/>
+          <w:i/>
+        </w:rPr>
+        <w:t>sal</w:t>
+      </w:r>
+      <w:proofErr w:type="spellEnd"/>
+      <w:r>
+        <w:rPr>
+          <w:rFonts w:ascii="Cambria" w:hAnsi="Cambria"/>
+          <w:i/>
+        </w:rPr>
+        <w:t xml:space="preserve">) from </w:t>
+      </w:r>
+      <w:proofErr w:type="spellStart"/>
+      <w:r>
+        <w:rPr>
+          <w:rFonts w:ascii="Cambria" w:hAnsi="Cambria"/>
+          <w:i/>
+        </w:rPr>
+        <w:t>emp</w:t>
+      </w:r>
+      <w:proofErr w:type="spellEnd"/>
+      <w:r>
+        <w:rPr>
+          <w:rFonts w:ascii="Cambria" w:hAnsi="Cambria"/>
+          <w:i/>
+        </w:rPr>
+        <w:t xml:space="preserve"> group by </w:t>
+      </w:r>
+      <w:proofErr w:type="spellStart"/>
+      <w:r>
+        <w:rPr>
+          <w:rFonts w:ascii="Cambria" w:hAnsi="Cambria"/>
+          <w:i/>
+        </w:rPr>
+        <w:t>deptno</w:t>
+      </w:r>
+      <w:proofErr w:type="spellEnd"/>
+      <w:r>
+        <w:rPr>
+          <w:rFonts w:ascii="Cambria" w:hAnsi="Cambria"/>
+          <w:i/>
+        </w:rPr>
+        <w:t>;</w:t>
+      </w:r>
+    </w:p>
+    <w:p>
+      <w:pPr>
+        <w:pStyle w:val="ListParagraph"/>
+        <w:tabs>
+          <w:tab w:val="num" w:pos="1440"/>
+        </w:tabs>
+        <w:ind w:left="786"/>
+        <w:rPr>
+          <w:rFonts w:ascii="Cambria" w:hAnsi="Cambria"/>
+          <w:i/>
+        </w:rPr>
+      </w:pPr>
+    </w:p>
+    <w:p>
+      <w:pPr>
+        <w:pStyle w:val="ListParagraph"/>
+        <w:numPr>
           <w:ilvl w:val="1"/>
           <w:numId w:val="3"/>
         </w:numPr>
@@ -207,24 +822,89 @@
           <w:rFonts w:ascii="Cambria" w:hAnsi="Cambria"/>
           <w:i/>
         </w:rPr>
-        <w:t xml:space="preserve"> Print </w:t>
-      </w:r>
-      <w:proofErr w:type="spellStart"/>
-      <w:r>
-        <w:rPr>
-          <w:rFonts w:ascii="Cambria" w:hAnsi="Cambria"/>
-          <w:i/>
-        </w:rPr>
-        <w:t>jobwise</w:t>
-      </w:r>
-      <w:proofErr w:type="spellEnd"/>
-      <w:r>
-        <w:rPr>
-          <w:rFonts w:ascii="Cambria" w:hAnsi="Cambria"/>
-          <w:i/>
-        </w:rPr>
-        <w:t xml:space="preserve"> average salary.</w:t>
-      </w:r>
+        <w:t xml:space="preserve"> Print jobwise average salary.</w:t>
+      </w:r>
+    </w:p>
+    <w:p>
+      <w:pPr>
+        <w:pStyle w:val="ListParagraph"/>
+        <w:numPr>
+          <w:ilvl w:val="2"/>
+          <w:numId w:val="3"/>
+        </w:numPr>
+        <w:rPr>
+          <w:rFonts w:ascii="Cambria" w:hAnsi="Cambria"/>
+          <w:i/>
+        </w:rPr>
+      </w:pPr>
+      <w:r>
+        <w:rPr>
+          <w:rFonts w:ascii="Cambria" w:hAnsi="Cambria"/>
+          <w:i/>
+        </w:rPr>
+        <w:t xml:space="preserve">select job , </w:t>
+      </w:r>
+      <w:proofErr w:type="spellStart"/>
+      <w:r>
+        <w:rPr>
+          <w:rFonts w:ascii="Cambria" w:hAnsi="Cambria"/>
+          <w:i/>
+        </w:rPr>
+        <w:t>avg</w:t>
+      </w:r>
+      <w:proofErr w:type="spellEnd"/>
+      <w:r>
+        <w:rPr>
+          <w:rFonts w:ascii="Cambria" w:hAnsi="Cambria"/>
+          <w:i/>
+        </w:rPr>
+        <w:t>(</w:t>
+      </w:r>
+      <w:proofErr w:type="spellStart"/>
+      <w:r>
+        <w:rPr>
+          <w:rFonts w:ascii="Cambria" w:hAnsi="Cambria"/>
+          <w:i/>
+        </w:rPr>
+        <w:t>sal</w:t>
+      </w:r>
+      <w:proofErr w:type="spellEnd"/>
+      <w:r>
+        <w:rPr>
+          <w:rFonts w:ascii="Cambria" w:hAnsi="Cambria"/>
+          <w:i/>
+        </w:rPr>
+        <w:t xml:space="preserve">) from </w:t>
+      </w:r>
+      <w:proofErr w:type="spellStart"/>
+      <w:r>
+        <w:rPr>
+          <w:rFonts w:ascii="Cambria" w:hAnsi="Cambria"/>
+          <w:i/>
+        </w:rPr>
+        <w:t>emp</w:t>
+      </w:r>
+      <w:proofErr w:type="spellEnd"/>
+      <w:r>
+        <w:rPr>
+          <w:rFonts w:ascii="Cambria" w:hAnsi="Cambria"/>
+          <w:i/>
+        </w:rPr>
+        <w:t xml:space="preserve"> group by job;</w:t>
+      </w:r>
+    </w:p>
+    <w:p>
+      <w:pPr>
+        <w:pStyle w:val="ListParagraph"/>
+        <w:tabs>
+          <w:tab w:val="num" w:pos="1440"/>
+        </w:tabs>
+        <w:ind w:left="786"/>
+        <w:rPr>
+          <w:rFonts w:ascii="Cambria" w:hAnsi="Cambria"/>
+          <w:i/>
+        </w:rPr>
+      </w:pPr>
     </w:p>
     <w:p>
       <w:pPr>
@@ -254,6 +934,87 @@
       <w:pPr>
         <w:pStyle w:val="ListParagraph"/>
         <w:numPr>
+          <w:ilvl w:val="2"/>
+          <w:numId w:val="3"/>
+        </w:numPr>
+        <w:rPr>
+          <w:rFonts w:ascii="Cambria" w:hAnsi="Cambria"/>
+          <w:i/>
+        </w:rPr>
+      </w:pPr>
+      <w:r>
+        <w:rPr>
+          <w:rFonts w:ascii="Cambria" w:hAnsi="Cambria"/>
+          <w:i/>
+        </w:rPr>
+        <w:t>select count(</w:t>
+      </w:r>
+      <w:proofErr w:type="spellStart"/>
+      <w:r>
+        <w:rPr>
+          <w:rFonts w:ascii="Cambria" w:hAnsi="Cambria"/>
+          <w:i/>
+        </w:rPr>
+        <w:t>ename</w:t>
+      </w:r>
+      <w:proofErr w:type="spellEnd"/>
+      <w:r>
+        <w:rPr>
+          <w:rFonts w:ascii="Cambria" w:hAnsi="Cambria"/>
+          <w:i/>
+        </w:rPr>
+        <w:t xml:space="preserve">) from </w:t>
+      </w:r>
+      <w:proofErr w:type="spellStart"/>
+      <w:r>
+        <w:rPr>
+          <w:rFonts w:ascii="Cambria" w:hAnsi="Cambria"/>
+          <w:i/>
+        </w:rPr>
+        <w:t>emp</w:t>
+      </w:r>
+      <w:proofErr w:type="spellEnd"/>
+      <w:r>
+        <w:rPr>
+          <w:rFonts w:ascii="Cambria" w:hAnsi="Cambria"/>
+          <w:i/>
+        </w:rPr>
+        <w:t xml:space="preserve"> where </w:t>
+      </w:r>
+      <w:proofErr w:type="spellStart"/>
+      <w:r>
+        <w:rPr>
+          <w:rFonts w:ascii="Cambria" w:hAnsi="Cambria"/>
+          <w:i/>
+        </w:rPr>
+        <w:t>deptno</w:t>
+      </w:r>
+      <w:proofErr w:type="spellEnd"/>
+      <w:r>
+        <w:rPr>
+          <w:rFonts w:ascii="Cambria" w:hAnsi="Cambria"/>
+          <w:i/>
+        </w:rPr>
+        <w:t>=20;</w:t>
+      </w:r>
+    </w:p>
+    <w:p>
+      <w:pPr>
+        <w:pStyle w:val="ListParagraph"/>
+        <w:tabs>
+          <w:tab w:val="num" w:pos="1440"/>
+        </w:tabs>
+        <w:ind w:left="786"/>
+        <w:rPr>
+          <w:rFonts w:ascii="Cambria" w:hAnsi="Cambria"/>
+          <w:i/>
+        </w:rPr>
+      </w:pPr>
+    </w:p>
+    <w:p>
+      <w:pPr>
+        <w:pStyle w:val="ListParagraph"/>
+        <w:numPr>
           <w:ilvl w:val="1"/>
           <w:numId w:val="3"/>
         </w:numPr>
@@ -287,6 +1048,103 @@
       <w:pPr>
         <w:pStyle w:val="ListParagraph"/>
         <w:numPr>
+          <w:ilvl w:val="2"/>
+          <w:numId w:val="3"/>
+        </w:numPr>
+        <w:rPr>
+          <w:rFonts w:ascii="Cambria" w:hAnsi="Cambria"/>
+          <w:i/>
+        </w:rPr>
+      </w:pPr>
+      <w:r>
+        <w:rPr>
+          <w:rFonts w:ascii="Cambria" w:hAnsi="Cambria"/>
+          <w:i/>
+        </w:rPr>
+        <w:t xml:space="preserve">select </w:t>
+      </w:r>
+      <w:proofErr w:type="spellStart"/>
+      <w:r>
+        <w:rPr>
+          <w:rFonts w:ascii="Cambria" w:hAnsi="Cambria"/>
+          <w:i/>
+        </w:rPr>
+        <w:t>deptno</w:t>
+      </w:r>
+      <w:proofErr w:type="spellEnd"/>
+      <w:r>
+        <w:rPr>
+          <w:rFonts w:ascii="Cambria" w:hAnsi="Cambria"/>
+          <w:i/>
+        </w:rPr>
+        <w:t xml:space="preserve">, </w:t>
+      </w:r>
+      <w:proofErr w:type="spellStart"/>
+      <w:r>
+        <w:rPr>
+          <w:rFonts w:ascii="Cambria" w:hAnsi="Cambria"/>
+          <w:i/>
+        </w:rPr>
+        <w:t>job,count</w:t>
+      </w:r>
+      <w:proofErr w:type="spellEnd"/>
+      <w:r>
+        <w:rPr>
+          <w:rFonts w:ascii="Cambria" w:hAnsi="Cambria"/>
+          <w:i/>
+        </w:rPr>
+        <w:t xml:space="preserve">(*) from </w:t>
+      </w:r>
+      <w:proofErr w:type="spellStart"/>
+      <w:r>
+        <w:rPr>
+          <w:rFonts w:ascii="Cambria" w:hAnsi="Cambria"/>
+          <w:i/>
+        </w:rPr>
+        <w:t>emp</w:t>
+      </w:r>
+      <w:proofErr w:type="spellEnd"/>
+      <w:r>
+        <w:rPr>
+          <w:rFonts w:ascii="Cambria" w:hAnsi="Cambria"/>
+          <w:i/>
+        </w:rPr>
+        <w:t xml:space="preserve"> where </w:t>
+      </w:r>
+      <w:proofErr w:type="spellStart"/>
+      <w:r>
+        <w:rPr>
+          <w:rFonts w:ascii="Cambria" w:hAnsi="Cambria"/>
+          <w:i/>
+        </w:rPr>
+        <w:t>deptno</w:t>
+      </w:r>
+      <w:proofErr w:type="spellEnd"/>
+      <w:r>
+        <w:rPr>
+          <w:rFonts w:ascii="Cambria" w:hAnsi="Cambria"/>
+          <w:i/>
+        </w:rPr>
+        <w:t>=10 and job='manager';</w:t>
+      </w:r>
+    </w:p>
+    <w:p>
+      <w:pPr>
+        <w:pStyle w:val="ListParagraph"/>
+        <w:tabs>
+          <w:tab w:val="num" w:pos="1440"/>
+        </w:tabs>
+        <w:ind w:left="786"/>
+        <w:rPr>
+          <w:rFonts w:ascii="Cambria" w:hAnsi="Cambria"/>
+          <w:i/>
+        </w:rPr>
+      </w:pPr>
+    </w:p>
+    <w:p>
+      <w:pPr>
+        <w:pStyle w:val="ListParagraph"/>
+        <w:numPr>
           <w:ilvl w:val="1"/>
           <w:numId w:val="3"/>
         </w:numPr>
@@ -327,6 +1185,87 @@
       <w:pPr>
         <w:pStyle w:val="ListParagraph"/>
         <w:numPr>
+          <w:ilvl w:val="2"/>
+          <w:numId w:val="3"/>
+        </w:numPr>
+        <w:rPr>
+          <w:rFonts w:ascii="Cambria" w:hAnsi="Cambria"/>
+          <w:i/>
+        </w:rPr>
+      </w:pPr>
+      <w:r>
+        <w:rPr>
+          <w:rFonts w:ascii="Cambria" w:hAnsi="Cambria"/>
+          <w:i/>
+        </w:rPr>
+        <w:t xml:space="preserve">select count(*) from </w:t>
+      </w:r>
+      <w:proofErr w:type="spellStart"/>
+      <w:r>
+        <w:rPr>
+          <w:rFonts w:ascii="Cambria" w:hAnsi="Cambria"/>
+          <w:i/>
+        </w:rPr>
+        <w:t>emp</w:t>
+      </w:r>
+      <w:proofErr w:type="spellEnd"/>
+      <w:r>
+        <w:rPr>
+          <w:rFonts w:ascii="Cambria" w:hAnsi="Cambria"/>
+          <w:i/>
+        </w:rPr>
+        <w:t xml:space="preserve"> where </w:t>
+      </w:r>
+      <w:proofErr w:type="spellStart"/>
+      <w:r>
+        <w:rPr>
+          <w:rFonts w:ascii="Cambria" w:hAnsi="Cambria"/>
+          <w:i/>
+        </w:rPr>
+        <w:t>deptno</w:t>
+      </w:r>
+      <w:proofErr w:type="spellEnd"/>
+      <w:r>
+        <w:rPr>
+          <w:rFonts w:ascii="Cambria" w:hAnsi="Cambria"/>
+          <w:i/>
+        </w:rPr>
+        <w:t xml:space="preserve">=20 and </w:t>
+      </w:r>
+      <w:proofErr w:type="spellStart"/>
+      <w:r>
+        <w:rPr>
+          <w:rFonts w:ascii="Cambria" w:hAnsi="Cambria"/>
+          <w:i/>
+        </w:rPr>
+        <w:t>comm</w:t>
+      </w:r>
+      <w:proofErr w:type="spellEnd"/>
+      <w:r>
+        <w:rPr>
+          <w:rFonts w:ascii="Cambria" w:hAnsi="Cambria"/>
+          <w:i/>
+        </w:rPr>
+        <w:t xml:space="preserve"> is null;</w:t>
+      </w:r>
+    </w:p>
+    <w:p>
+      <w:pPr>
+        <w:pStyle w:val="ListParagraph"/>
+        <w:tabs>
+          <w:tab w:val="num" w:pos="1440"/>
+        </w:tabs>
+        <w:ind w:left="786"/>
+        <w:rPr>
+          <w:rFonts w:ascii="Cambria" w:hAnsi="Cambria"/>
+          <w:i/>
+        </w:rPr>
+      </w:pPr>
+    </w:p>
+    <w:p>
+      <w:pPr>
+        <w:pStyle w:val="ListParagraph"/>
+        <w:numPr>
           <w:ilvl w:val="1"/>
           <w:numId w:val="3"/>
         </w:numPr>
@@ -351,6 +1290,199 @@
       <w:pPr>
         <w:pStyle w:val="ListParagraph"/>
         <w:numPr>
+          <w:ilvl w:val="2"/>
+          <w:numId w:val="3"/>
+        </w:numPr>
+        <w:rPr>
+          <w:rFonts w:ascii="Cambria" w:hAnsi="Cambria"/>
+          <w:i/>
+        </w:rPr>
+      </w:pPr>
+      <w:r>
+        <w:rPr>
+          <w:rFonts w:ascii="Cambria" w:hAnsi="Cambria"/>
+          <w:i/>
+        </w:rPr>
+        <w:t xml:space="preserve">select </w:t>
+      </w:r>
+      <w:proofErr w:type="spellStart"/>
+      <w:r>
+        <w:rPr>
+          <w:rFonts w:ascii="Cambria" w:hAnsi="Cambria"/>
+          <w:i/>
+        </w:rPr>
+        <w:t>ename</w:t>
+      </w:r>
+      <w:proofErr w:type="spellEnd"/>
+      <w:r>
+        <w:rPr>
+          <w:rFonts w:ascii="Cambria" w:hAnsi="Cambria"/>
+          <w:i/>
+        </w:rPr>
+        <w:t xml:space="preserve"> from </w:t>
+      </w:r>
+      <w:proofErr w:type="spellStart"/>
+      <w:r>
+        <w:rPr>
+          <w:rFonts w:ascii="Cambria" w:hAnsi="Cambria"/>
+          <w:i/>
+        </w:rPr>
+        <w:t>emp</w:t>
+      </w:r>
+      <w:proofErr w:type="spellEnd"/>
+      <w:r>
+        <w:rPr>
+          <w:rFonts w:ascii="Cambria" w:hAnsi="Cambria"/>
+          <w:i/>
+        </w:rPr>
+        <w:t xml:space="preserve"> e join </w:t>
+      </w:r>
+      <w:proofErr w:type="spellStart"/>
+      <w:r>
+        <w:rPr>
+          <w:rFonts w:ascii="Cambria" w:hAnsi="Cambria"/>
+          <w:i/>
+        </w:rPr>
+        <w:t>dept</w:t>
+      </w:r>
+      <w:proofErr w:type="spellEnd"/>
+      <w:r>
+        <w:rPr>
+          <w:rFonts w:ascii="Cambria" w:hAnsi="Cambria"/>
+          <w:i/>
+        </w:rPr>
+        <w:t xml:space="preserve"> d on </w:t>
+      </w:r>
+      <w:proofErr w:type="spellStart"/>
+      <w:r>
+        <w:rPr>
+          <w:rFonts w:ascii="Cambria" w:hAnsi="Cambria"/>
+          <w:i/>
+        </w:rPr>
+        <w:t>e.deptno</w:t>
+      </w:r>
+      <w:proofErr w:type="spellEnd"/>
+      <w:r>
+        <w:rPr>
+          <w:rFonts w:ascii="Cambria" w:hAnsi="Cambria"/>
+          <w:i/>
+        </w:rPr>
+        <w:t xml:space="preserve">= </w:t>
+      </w:r>
+      <w:proofErr w:type="spellStart"/>
+      <w:r>
+        <w:rPr>
+          <w:rFonts w:ascii="Cambria" w:hAnsi="Cambria"/>
+          <w:i/>
+        </w:rPr>
+        <w:t>d.deptno</w:t>
+      </w:r>
+      <w:proofErr w:type="spellEnd"/>
+      <w:r>
+        <w:rPr>
+          <w:rFonts w:ascii="Cambria" w:hAnsi="Cambria"/>
+          <w:i/>
+        </w:rPr>
+        <w:t xml:space="preserve"> where </w:t>
+      </w:r>
+      <w:proofErr w:type="spellStart"/>
+      <w:r>
+        <w:rPr>
+          <w:rFonts w:ascii="Cambria" w:hAnsi="Cambria"/>
+          <w:i/>
+        </w:rPr>
+        <w:t>d.dname</w:t>
+      </w:r>
+      <w:proofErr w:type="spellEnd"/>
+      <w:r>
+        <w:rPr>
+          <w:rFonts w:ascii="Cambria" w:hAnsi="Cambria"/>
+          <w:i/>
+        </w:rPr>
+        <w:t xml:space="preserve"> = 'accounting' and </w:t>
+      </w:r>
+      <w:proofErr w:type="spellStart"/>
+      <w:r>
+        <w:rPr>
+          <w:rFonts w:ascii="Cambria" w:hAnsi="Cambria"/>
+          <w:i/>
+        </w:rPr>
+        <w:t>e.sal</w:t>
+      </w:r>
+      <w:proofErr w:type="spellEnd"/>
+      <w:r>
+        <w:rPr>
+          <w:rFonts w:ascii="Cambria" w:hAnsi="Cambria"/>
+          <w:i/>
+        </w:rPr>
+        <w:t xml:space="preserve"> = (select max(</w:t>
+      </w:r>
+      <w:proofErr w:type="spellStart"/>
+      <w:r>
+        <w:rPr>
+          <w:rFonts w:ascii="Cambria" w:hAnsi="Cambria"/>
+          <w:i/>
+        </w:rPr>
+        <w:t>sal</w:t>
+      </w:r>
+      <w:proofErr w:type="spellEnd"/>
+      <w:r>
+        <w:rPr>
+          <w:rFonts w:ascii="Cambria" w:hAnsi="Cambria"/>
+          <w:i/>
+        </w:rPr>
+        <w:t xml:space="preserve">) from </w:t>
+      </w:r>
+      <w:proofErr w:type="spellStart"/>
+      <w:r>
+        <w:rPr>
+          <w:rFonts w:ascii="Cambria" w:hAnsi="Cambria"/>
+          <w:i/>
+        </w:rPr>
+        <w:t>emp</w:t>
+      </w:r>
+      <w:proofErr w:type="spellEnd"/>
+      <w:r>
+        <w:rPr>
+          <w:rFonts w:ascii="Cambria" w:hAnsi="Cambria"/>
+          <w:i/>
+        </w:rPr>
+        <w:t xml:space="preserve"> e1 join </w:t>
+      </w:r>
+      <w:proofErr w:type="spellStart"/>
+      <w:r>
+        <w:rPr>
+          <w:rFonts w:ascii="Cambria" w:hAnsi="Cambria"/>
+          <w:i/>
+        </w:rPr>
+        <w:t>dept</w:t>
+      </w:r>
+      <w:proofErr w:type="spellEnd"/>
+      <w:r>
+        <w:rPr>
+          <w:rFonts w:ascii="Cambria" w:hAnsi="Cambria"/>
+          <w:i/>
+        </w:rPr>
+        <w:t xml:space="preserve"> d1 on e1.deptno=d1.deptno where d1.dname = 'accounting');</w:t>
+      </w:r>
+    </w:p>
+    <w:p>
+      <w:pPr>
+        <w:pStyle w:val="ListParagraph"/>
+        <w:tabs>
+          <w:tab w:val="num" w:pos="1440"/>
+        </w:tabs>
+        <w:ind w:left="786"/>
+        <w:rPr>
+          <w:rFonts w:ascii="Cambria" w:hAnsi="Cambria"/>
+          <w:i/>
+        </w:rPr>
+      </w:pPr>
+    </w:p>
+    <w:p>
+      <w:pPr>
+        <w:pStyle w:val="ListParagraph"/>
+        <w:numPr>
           <w:ilvl w:val="1"/>
           <w:numId w:val="3"/>
         </w:numPr>
@@ -375,6 +1507,135 @@
       <w:pPr>
         <w:pStyle w:val="ListParagraph"/>
         <w:numPr>
+          <w:ilvl w:val="2"/>
+          <w:numId w:val="3"/>
+        </w:numPr>
+        <w:rPr>
+          <w:rFonts w:ascii="Cambria" w:hAnsi="Cambria"/>
+          <w:i/>
+        </w:rPr>
+      </w:pPr>
+      <w:r>
+        <w:rPr>
+          <w:rFonts w:ascii="Cambria" w:hAnsi="Cambria"/>
+          <w:i/>
+        </w:rPr>
+        <w:t xml:space="preserve">select </w:t>
+      </w:r>
+      <w:proofErr w:type="spellStart"/>
+      <w:r>
+        <w:rPr>
+          <w:rFonts w:ascii="Cambria" w:hAnsi="Cambria"/>
+          <w:i/>
+        </w:rPr>
+        <w:t>ename,sal</w:t>
+      </w:r>
+      <w:proofErr w:type="spellEnd"/>
+      <w:r>
+        <w:rPr>
+          <w:rFonts w:ascii="Cambria" w:hAnsi="Cambria"/>
+          <w:i/>
+        </w:rPr>
+        <w:t xml:space="preserve"> from </w:t>
+      </w:r>
+      <w:proofErr w:type="spellStart"/>
+      <w:r>
+        <w:rPr>
+          <w:rFonts w:ascii="Cambria" w:hAnsi="Cambria"/>
+          <w:i/>
+        </w:rPr>
+        <w:t>emp</w:t>
+      </w:r>
+      <w:proofErr w:type="spellEnd"/>
+      <w:r>
+        <w:rPr>
+          <w:rFonts w:ascii="Cambria" w:hAnsi="Cambria"/>
+          <w:i/>
+        </w:rPr>
+        <w:t xml:space="preserve"> where </w:t>
+      </w:r>
+      <w:proofErr w:type="spellStart"/>
+      <w:r>
+        <w:rPr>
+          <w:rFonts w:ascii="Cambria" w:hAnsi="Cambria"/>
+          <w:i/>
+        </w:rPr>
+        <w:t>sal</w:t>
+      </w:r>
+      <w:proofErr w:type="spellEnd"/>
+      <w:r>
+        <w:rPr>
+          <w:rFonts w:ascii="Cambria" w:hAnsi="Cambria"/>
+          <w:i/>
+        </w:rPr>
+        <w:t xml:space="preserve"> &lt; (select </w:t>
+      </w:r>
+      <w:proofErr w:type="spellStart"/>
+      <w:r>
+        <w:rPr>
+          <w:rFonts w:ascii="Cambria" w:hAnsi="Cambria"/>
+          <w:i/>
+        </w:rPr>
+        <w:t>avg</w:t>
+      </w:r>
+      <w:proofErr w:type="spellEnd"/>
+      <w:r>
+        <w:rPr>
+          <w:rFonts w:ascii="Cambria" w:hAnsi="Cambria"/>
+          <w:i/>
+        </w:rPr>
+        <w:t>(</w:t>
+      </w:r>
+      <w:proofErr w:type="spellStart"/>
+      <w:r>
+        <w:rPr>
+          <w:rFonts w:ascii="Cambria" w:hAnsi="Cambria"/>
+          <w:i/>
+        </w:rPr>
+        <w:t>sal</w:t>
+      </w:r>
+      <w:proofErr w:type="spellEnd"/>
+      <w:r>
+        <w:rPr>
+          <w:rFonts w:ascii="Cambria" w:hAnsi="Cambria"/>
+          <w:i/>
+        </w:rPr>
+        <w:t xml:space="preserve">) from </w:t>
+      </w:r>
+      <w:proofErr w:type="spellStart"/>
+      <w:r>
+        <w:rPr>
+          <w:rFonts w:ascii="Cambria" w:hAnsi="Cambria"/>
+          <w:i/>
+        </w:rPr>
+        <w:t>emp</w:t>
+      </w:r>
+      <w:proofErr w:type="spellEnd"/>
+      <w:r>
+        <w:rPr>
+          <w:rFonts w:ascii="Cambria" w:hAnsi="Cambria"/>
+          <w:i/>
+        </w:rPr>
+        <w:t xml:space="preserve"> where job='manager');</w:t>
+      </w:r>
+    </w:p>
+    <w:p>
+      <w:pPr>
+        <w:pStyle w:val="ListParagraph"/>
+        <w:tabs>
+          <w:tab w:val="num" w:pos="1440"/>
+        </w:tabs>
+        <w:ind w:left="786"/>
+        <w:rPr>
+          <w:rFonts w:ascii="Cambria" w:hAnsi="Cambria"/>
+          <w:i/>
+        </w:rPr>
+      </w:pPr>
+    </w:p>
+    <w:p>
+      <w:pPr>
+        <w:pStyle w:val="ListParagraph"/>
+        <w:numPr>
           <w:ilvl w:val="1"/>
           <w:numId w:val="3"/>
         </w:numPr>
@@ -415,6 +1676,170 @@
       <w:pPr>
         <w:pStyle w:val="ListParagraph"/>
         <w:numPr>
+          <w:ilvl w:val="2"/>
+          <w:numId w:val="3"/>
+        </w:numPr>
+        <w:rPr>
+          <w:rFonts w:ascii="Cambria" w:hAnsi="Cambria"/>
+          <w:i/>
+        </w:rPr>
+      </w:pPr>
+      <w:r>
+        <w:rPr>
+          <w:rFonts w:ascii="Cambria" w:hAnsi="Cambria"/>
+          <w:i/>
+        </w:rPr>
+        <w:t xml:space="preserve">select </w:t>
+      </w:r>
+      <w:proofErr w:type="spellStart"/>
+      <w:r>
+        <w:rPr>
+          <w:rFonts w:ascii="Cambria" w:hAnsi="Cambria"/>
+          <w:i/>
+        </w:rPr>
+        <w:t>deptno,job</w:t>
+      </w:r>
+      <w:proofErr w:type="spellEnd"/>
+      <w:r>
+        <w:rPr>
+          <w:rFonts w:ascii="Cambria" w:hAnsi="Cambria"/>
+          <w:i/>
+        </w:rPr>
+        <w:t xml:space="preserve">, </w:t>
+      </w:r>
+      <w:proofErr w:type="spellStart"/>
+      <w:r>
+        <w:rPr>
+          <w:rFonts w:ascii="Cambria" w:hAnsi="Cambria"/>
+          <w:i/>
+        </w:rPr>
+        <w:t>avg</w:t>
+      </w:r>
+      <w:proofErr w:type="spellEnd"/>
+      <w:r>
+        <w:rPr>
+          <w:rFonts w:ascii="Cambria" w:hAnsi="Cambria"/>
+          <w:i/>
+        </w:rPr>
+        <w:t>(</w:t>
+      </w:r>
+      <w:proofErr w:type="spellStart"/>
+      <w:r>
+        <w:rPr>
+          <w:rFonts w:ascii="Cambria" w:hAnsi="Cambria"/>
+          <w:i/>
+        </w:rPr>
+        <w:t>sal</w:t>
+      </w:r>
+      <w:proofErr w:type="spellEnd"/>
+      <w:r>
+        <w:rPr>
+          <w:rFonts w:ascii="Cambria" w:hAnsi="Cambria"/>
+          <w:i/>
+        </w:rPr>
+        <w:t xml:space="preserve">) as 'Average </w:t>
+      </w:r>
+      <w:proofErr w:type="spellStart"/>
+      <w:r>
+        <w:rPr>
+          <w:rFonts w:ascii="Cambria" w:hAnsi="Cambria"/>
+          <w:i/>
+        </w:rPr>
+        <w:t>sal</w:t>
+      </w:r>
+      <w:proofErr w:type="spellEnd"/>
+      <w:r>
+        <w:rPr>
+          <w:rFonts w:ascii="Cambria" w:hAnsi="Cambria"/>
+          <w:i/>
+        </w:rPr>
+        <w:t xml:space="preserve">' from </w:t>
+      </w:r>
+      <w:proofErr w:type="spellStart"/>
+      <w:r>
+        <w:rPr>
+          <w:rFonts w:ascii="Cambria" w:hAnsi="Cambria"/>
+          <w:i/>
+        </w:rPr>
+        <w:t>emp</w:t>
+      </w:r>
+      <w:proofErr w:type="spellEnd"/>
+      <w:r>
+        <w:rPr>
+          <w:rFonts w:ascii="Cambria" w:hAnsi="Cambria"/>
+          <w:i/>
+        </w:rPr>
+        <w:t xml:space="preserve"> group by </w:t>
+      </w:r>
+      <w:proofErr w:type="spellStart"/>
+      <w:r>
+        <w:rPr>
+          <w:rFonts w:ascii="Cambria" w:hAnsi="Cambria"/>
+          <w:i/>
+        </w:rPr>
+        <w:t>deptno,job</w:t>
+      </w:r>
+      <w:proofErr w:type="spellEnd"/>
+      <w:r>
+        <w:rPr>
+          <w:rFonts w:ascii="Cambria" w:hAnsi="Cambria"/>
+          <w:i/>
+        </w:rPr>
+        <w:t xml:space="preserve"> order by </w:t>
+      </w:r>
+      <w:proofErr w:type="spellStart"/>
+      <w:r>
+        <w:rPr>
+          <w:rFonts w:ascii="Cambria" w:hAnsi="Cambria"/>
+          <w:i/>
+        </w:rPr>
+        <w:t>deptno</w:t>
+      </w:r>
+      <w:proofErr w:type="spellEnd"/>
+      <w:r>
+        <w:rPr>
+          <w:rFonts w:ascii="Cambria" w:hAnsi="Cambria"/>
+          <w:i/>
+        </w:rPr>
+        <w:t xml:space="preserve">, 'Average </w:t>
+      </w:r>
+      <w:proofErr w:type="spellStart"/>
+      <w:r>
+        <w:rPr>
+          <w:rFonts w:ascii="Cambria" w:hAnsi="Cambria"/>
+          <w:i/>
+        </w:rPr>
+        <w:t>sal</w:t>
+      </w:r>
+      <w:proofErr w:type="spellEnd"/>
+      <w:r>
+        <w:rPr>
+          <w:rFonts w:ascii="Cambria" w:hAnsi="Cambria"/>
+          <w:i/>
+        </w:rPr>
+        <w:t xml:space="preserve">' </w:t>
+      </w:r>
+      <w:proofErr w:type="spellStart"/>
+      <w:r>
+        <w:rPr>
+          <w:rFonts w:ascii="Cambria" w:hAnsi="Cambria"/>
+          <w:i/>
+        </w:rPr>
+        <w:t>desc</w:t>
+      </w:r>
+      <w:proofErr w:type="spellEnd"/>
+      <w:r>
+        <w:rPr>
+          <w:rFonts w:ascii="Cambria" w:hAnsi="Cambria"/>
+          <w:i/>
+        </w:rPr>
+        <w:t>;</w:t>
+      </w:r>
+    </w:p>
+    <w:p>
+      <w:pPr>
+        <w:pStyle w:val="ListParagraph"/>
+        <w:numPr>
           <w:ilvl w:val="1"/>
           <w:numId w:val="3"/>
         </w:numPr>
@@ -432,6 +1857,7 @@
           <w:rFonts w:ascii="Cambria" w:hAnsi="Cambria"/>
           <w:i/>
         </w:rPr>
+        <w:lastRenderedPageBreak/>
         <w:t xml:space="preserve">Count the number of people in the dept 30 who receive a salary and the </w:t>
       </w:r>
       <w:proofErr w:type="spellStart"/>
@@ -455,6 +1881,103 @@
       <w:pPr>
         <w:pStyle w:val="ListParagraph"/>
         <w:numPr>
+          <w:ilvl w:val="2"/>
+          <w:numId w:val="3"/>
+        </w:numPr>
+        <w:rPr>
+          <w:rFonts w:ascii="Cambria" w:hAnsi="Cambria"/>
+          <w:i/>
+        </w:rPr>
+      </w:pPr>
+      <w:r>
+        <w:rPr>
+          <w:rFonts w:ascii="Cambria" w:hAnsi="Cambria"/>
+          <w:i/>
+        </w:rPr>
+        <w:t>select count(</w:t>
+      </w:r>
+      <w:proofErr w:type="spellStart"/>
+      <w:r>
+        <w:rPr>
+          <w:rFonts w:ascii="Cambria" w:hAnsi="Cambria"/>
+          <w:i/>
+        </w:rPr>
+        <w:t>sal</w:t>
+      </w:r>
+      <w:proofErr w:type="spellEnd"/>
+      <w:r>
+        <w:rPr>
+          <w:rFonts w:ascii="Cambria" w:hAnsi="Cambria"/>
+          <w:i/>
+        </w:rPr>
+        <w:t>), count(</w:t>
+      </w:r>
+      <w:proofErr w:type="spellStart"/>
+      <w:r>
+        <w:rPr>
+          <w:rFonts w:ascii="Cambria" w:hAnsi="Cambria"/>
+          <w:i/>
+        </w:rPr>
+        <w:t>comm</w:t>
+      </w:r>
+      <w:proofErr w:type="spellEnd"/>
+      <w:r>
+        <w:rPr>
+          <w:rFonts w:ascii="Cambria" w:hAnsi="Cambria"/>
+          <w:i/>
+        </w:rPr>
+        <w:t xml:space="preserve">) from </w:t>
+      </w:r>
+      <w:proofErr w:type="spellStart"/>
+      <w:r>
+        <w:rPr>
+          <w:rFonts w:ascii="Cambria" w:hAnsi="Cambria"/>
+          <w:i/>
+        </w:rPr>
+        <w:t>emp</w:t>
+      </w:r>
+      <w:proofErr w:type="spellEnd"/>
+      <w:r>
+        <w:rPr>
+          <w:rFonts w:ascii="Cambria" w:hAnsi="Cambria"/>
+          <w:i/>
+        </w:rPr>
+        <w:t xml:space="preserve"> where </w:t>
+      </w:r>
+      <w:proofErr w:type="spellStart"/>
+      <w:r>
+        <w:rPr>
+          <w:rFonts w:ascii="Cambria" w:hAnsi="Cambria"/>
+          <w:i/>
+        </w:rPr>
+        <w:t>deptno</w:t>
+      </w:r>
+      <w:proofErr w:type="spellEnd"/>
+      <w:r>
+        <w:rPr>
+          <w:rFonts w:ascii="Cambria" w:hAnsi="Cambria"/>
+          <w:i/>
+        </w:rPr>
+        <w:t xml:space="preserve"> = 30;</w:t>
+      </w:r>
+    </w:p>
+    <w:p>
+      <w:pPr>
+        <w:pStyle w:val="ListParagraph"/>
+        <w:tabs>
+          <w:tab w:val="num" w:pos="1440"/>
+        </w:tabs>
+        <w:ind w:left="786"/>
+        <w:rPr>
+          <w:rFonts w:ascii="Cambria" w:hAnsi="Cambria"/>
+          <w:i/>
+        </w:rPr>
+      </w:pPr>
+    </w:p>
+    <w:p>
+      <w:pPr>
+        <w:pStyle w:val="ListParagraph"/>
+        <w:numPr>
           <w:ilvl w:val="1"/>
           <w:numId w:val="3"/>
         </w:numPr>
@@ -495,6 +2018,135 @@
       <w:pPr>
         <w:pStyle w:val="ListParagraph"/>
         <w:numPr>
+          <w:ilvl w:val="2"/>
+          <w:numId w:val="3"/>
+        </w:numPr>
+        <w:rPr>
+          <w:rFonts w:ascii="Cambria" w:hAnsi="Cambria"/>
+          <w:i/>
+        </w:rPr>
+      </w:pPr>
+      <w:r>
+        <w:rPr>
+          <w:rFonts w:ascii="Cambria" w:hAnsi="Cambria"/>
+          <w:i/>
+        </w:rPr>
+        <w:t xml:space="preserve">select </w:t>
+      </w:r>
+      <w:proofErr w:type="spellStart"/>
+      <w:r>
+        <w:rPr>
+          <w:rFonts w:ascii="Cambria" w:hAnsi="Cambria"/>
+          <w:i/>
+        </w:rPr>
+        <w:t>avg</w:t>
+      </w:r>
+      <w:proofErr w:type="spellEnd"/>
+      <w:r>
+        <w:rPr>
+          <w:rFonts w:ascii="Cambria" w:hAnsi="Cambria"/>
+          <w:i/>
+        </w:rPr>
+        <w:t>(</w:t>
+      </w:r>
+      <w:proofErr w:type="spellStart"/>
+      <w:r>
+        <w:rPr>
+          <w:rFonts w:ascii="Cambria" w:hAnsi="Cambria"/>
+          <w:i/>
+        </w:rPr>
+        <w:t>sal</w:t>
+      </w:r>
+      <w:proofErr w:type="spellEnd"/>
+      <w:r>
+        <w:rPr>
+          <w:rFonts w:ascii="Cambria" w:hAnsi="Cambria"/>
+          <w:i/>
+        </w:rPr>
+        <w:t>), min(</w:t>
+      </w:r>
+      <w:proofErr w:type="spellStart"/>
+      <w:r>
+        <w:rPr>
+          <w:rFonts w:ascii="Cambria" w:hAnsi="Cambria"/>
+          <w:i/>
+        </w:rPr>
+        <w:t>sal</w:t>
+      </w:r>
+      <w:proofErr w:type="spellEnd"/>
+      <w:r>
+        <w:rPr>
+          <w:rFonts w:ascii="Cambria" w:hAnsi="Cambria"/>
+          <w:i/>
+        </w:rPr>
+        <w:t>), min(</w:t>
+      </w:r>
+      <w:proofErr w:type="spellStart"/>
+      <w:r>
+        <w:rPr>
+          <w:rFonts w:ascii="Cambria" w:hAnsi="Cambria"/>
+          <w:i/>
+        </w:rPr>
+        <w:t>sal</w:t>
+      </w:r>
+      <w:proofErr w:type="spellEnd"/>
+      <w:r>
+        <w:rPr>
+          <w:rFonts w:ascii="Cambria" w:hAnsi="Cambria"/>
+          <w:i/>
+        </w:rPr>
+        <w:t xml:space="preserve">) from </w:t>
+      </w:r>
+      <w:proofErr w:type="spellStart"/>
+      <w:r>
+        <w:rPr>
+          <w:rFonts w:ascii="Cambria" w:hAnsi="Cambria"/>
+          <w:i/>
+        </w:rPr>
+        <w:t>emp</w:t>
+      </w:r>
+      <w:proofErr w:type="spellEnd"/>
+      <w:r>
+        <w:rPr>
+          <w:rFonts w:ascii="Cambria" w:hAnsi="Cambria"/>
+          <w:i/>
+        </w:rPr>
+        <w:t xml:space="preserve"> where job in('</w:t>
+      </w:r>
+      <w:proofErr w:type="spellStart"/>
+      <w:r>
+        <w:rPr>
+          <w:rFonts w:ascii="Cambria" w:hAnsi="Cambria"/>
+          <w:i/>
+        </w:rPr>
+        <w:t>clerk','manager</w:t>
+      </w:r>
+      <w:proofErr w:type="spellEnd"/>
+      <w:r>
+        <w:rPr>
+          <w:rFonts w:ascii="Cambria" w:hAnsi="Cambria"/>
+          <w:i/>
+        </w:rPr>
+        <w:t>') group by job;</w:t>
+      </w:r>
+    </w:p>
+    <w:p>
+      <w:pPr>
+        <w:pStyle w:val="ListParagraph"/>
+        <w:tabs>
+          <w:tab w:val="num" w:pos="1440"/>
+        </w:tabs>
+        <w:ind w:left="786"/>
+        <w:rPr>
+          <w:rFonts w:ascii="Cambria" w:hAnsi="Cambria"/>
+          <w:i/>
+        </w:rPr>
+      </w:pPr>
+    </w:p>
+    <w:p>
+      <w:pPr>
+        <w:pStyle w:val="ListParagraph"/>
+        <w:numPr>
           <w:ilvl w:val="1"/>
           <w:numId w:val="3"/>
         </w:numPr>
@@ -535,6 +2187,87 @@
       <w:pPr>
         <w:pStyle w:val="ListParagraph"/>
         <w:numPr>
+          <w:ilvl w:val="2"/>
+          <w:numId w:val="3"/>
+        </w:numPr>
+        <w:rPr>
+          <w:rFonts w:ascii="Cambria" w:hAnsi="Cambria"/>
+          <w:i/>
+        </w:rPr>
+      </w:pPr>
+      <w:r>
+        <w:rPr>
+          <w:rFonts w:ascii="Cambria" w:hAnsi="Cambria"/>
+          <w:i/>
+        </w:rPr>
+        <w:t xml:space="preserve">select </w:t>
+      </w:r>
+      <w:proofErr w:type="spellStart"/>
+      <w:r>
+        <w:rPr>
+          <w:rFonts w:ascii="Cambria" w:hAnsi="Cambria"/>
+          <w:i/>
+        </w:rPr>
+        <w:t>deptno</w:t>
+      </w:r>
+      <w:proofErr w:type="spellEnd"/>
+      <w:r>
+        <w:rPr>
+          <w:rFonts w:ascii="Cambria" w:hAnsi="Cambria"/>
+          <w:i/>
+        </w:rPr>
+        <w:t xml:space="preserve"> from </w:t>
+      </w:r>
+      <w:proofErr w:type="spellStart"/>
+      <w:r>
+        <w:rPr>
+          <w:rFonts w:ascii="Cambria" w:hAnsi="Cambria"/>
+          <w:i/>
+        </w:rPr>
+        <w:t>emp</w:t>
+      </w:r>
+      <w:proofErr w:type="spellEnd"/>
+      <w:r>
+        <w:rPr>
+          <w:rFonts w:ascii="Cambria" w:hAnsi="Cambria"/>
+          <w:i/>
+        </w:rPr>
+        <w:t xml:space="preserve"> where job='clerk' group by </w:t>
+      </w:r>
+      <w:proofErr w:type="spellStart"/>
+      <w:r>
+        <w:rPr>
+          <w:rFonts w:ascii="Cambria" w:hAnsi="Cambria"/>
+          <w:i/>
+        </w:rPr>
+        <w:t>deptno</w:t>
+      </w:r>
+      <w:proofErr w:type="spellEnd"/>
+      <w:r>
+        <w:rPr>
+          <w:rFonts w:ascii="Cambria" w:hAnsi="Cambria"/>
+          <w:i/>
+        </w:rPr>
+        <w:t xml:space="preserve"> having count(*)&gt;1;</w:t>
+      </w:r>
+    </w:p>
+    <w:p>
+      <w:pPr>
+        <w:pStyle w:val="ListParagraph"/>
+        <w:tabs>
+          <w:tab w:val="num" w:pos="1440"/>
+        </w:tabs>
+        <w:ind w:left="786"/>
+        <w:rPr>
+          <w:rFonts w:ascii="Cambria" w:hAnsi="Cambria"/>
+          <w:i/>
+        </w:rPr>
+      </w:pPr>
+    </w:p>
+    <w:p>
+      <w:pPr>
+        <w:pStyle w:val="ListParagraph"/>
+        <w:numPr>
           <w:ilvl w:val="1"/>
           <w:numId w:val="3"/>
         </w:numPr>
@@ -575,6 +2308,135 @@
       <w:pPr>
         <w:pStyle w:val="ListParagraph"/>
         <w:numPr>
+          <w:ilvl w:val="2"/>
+          <w:numId w:val="3"/>
+        </w:numPr>
+        <w:rPr>
+          <w:rFonts w:ascii="Cambria" w:hAnsi="Cambria"/>
+          <w:i/>
+        </w:rPr>
+      </w:pPr>
+      <w:r>
+        <w:rPr>
+          <w:rFonts w:ascii="Cambria" w:hAnsi="Cambria"/>
+          <w:i/>
+        </w:rPr>
+        <w:t xml:space="preserve">select </w:t>
+      </w:r>
+      <w:proofErr w:type="spellStart"/>
+      <w:r>
+        <w:rPr>
+          <w:rFonts w:ascii="Cambria" w:hAnsi="Cambria"/>
+          <w:i/>
+        </w:rPr>
+        <w:t>ename</w:t>
+      </w:r>
+      <w:proofErr w:type="spellEnd"/>
+      <w:r>
+        <w:rPr>
+          <w:rFonts w:ascii="Cambria" w:hAnsi="Cambria"/>
+          <w:i/>
+        </w:rPr>
+        <w:t xml:space="preserve">, </w:t>
+      </w:r>
+      <w:proofErr w:type="spellStart"/>
+      <w:r>
+        <w:rPr>
+          <w:rFonts w:ascii="Cambria" w:hAnsi="Cambria"/>
+          <w:i/>
+        </w:rPr>
+        <w:t>hiredate</w:t>
+      </w:r>
+      <w:proofErr w:type="spellEnd"/>
+      <w:r>
+        <w:rPr>
+          <w:rFonts w:ascii="Cambria" w:hAnsi="Cambria"/>
+          <w:i/>
+        </w:rPr>
+        <w:t xml:space="preserve"> from </w:t>
+      </w:r>
+      <w:proofErr w:type="spellStart"/>
+      <w:r>
+        <w:rPr>
+          <w:rFonts w:ascii="Cambria" w:hAnsi="Cambria"/>
+          <w:i/>
+        </w:rPr>
+        <w:t>emp</w:t>
+      </w:r>
+      <w:proofErr w:type="spellEnd"/>
+      <w:r>
+        <w:rPr>
+          <w:rFonts w:ascii="Cambria" w:hAnsi="Cambria"/>
+          <w:i/>
+        </w:rPr>
+        <w:t xml:space="preserve"> where </w:t>
+      </w:r>
+      <w:proofErr w:type="spellStart"/>
+      <w:r>
+        <w:rPr>
+          <w:rFonts w:ascii="Cambria" w:hAnsi="Cambria"/>
+          <w:i/>
+        </w:rPr>
+        <w:t>monthname</w:t>
+      </w:r>
+      <w:proofErr w:type="spellEnd"/>
+      <w:r>
+        <w:rPr>
+          <w:rFonts w:ascii="Cambria" w:hAnsi="Cambria"/>
+          <w:i/>
+        </w:rPr>
+        <w:t>(</w:t>
+      </w:r>
+      <w:proofErr w:type="spellStart"/>
+      <w:r>
+        <w:rPr>
+          <w:rFonts w:ascii="Cambria" w:hAnsi="Cambria"/>
+          <w:i/>
+        </w:rPr>
+        <w:t>hiredate</w:t>
+      </w:r>
+      <w:proofErr w:type="spellEnd"/>
+      <w:r>
+        <w:rPr>
+          <w:rFonts w:ascii="Cambria" w:hAnsi="Cambria"/>
+          <w:i/>
+        </w:rPr>
+        <w:t>)='</w:t>
+      </w:r>
+      <w:proofErr w:type="spellStart"/>
+      <w:r>
+        <w:rPr>
+          <w:rFonts w:ascii="Cambria" w:hAnsi="Cambria"/>
+          <w:i/>
+        </w:rPr>
+        <w:t>december</w:t>
+      </w:r>
+      <w:proofErr w:type="spellEnd"/>
+      <w:r>
+        <w:rPr>
+          <w:rFonts w:ascii="Cambria" w:hAnsi="Cambria"/>
+          <w:i/>
+        </w:rPr>
+        <w:t>';</w:t>
+      </w:r>
+    </w:p>
+    <w:p>
+      <w:pPr>
+        <w:pStyle w:val="ListParagraph"/>
+        <w:tabs>
+          <w:tab w:val="num" w:pos="1440"/>
+        </w:tabs>
+        <w:ind w:left="786"/>
+        <w:rPr>
+          <w:rFonts w:ascii="Cambria" w:hAnsi="Cambria"/>
+          <w:i/>
+        </w:rPr>
+      </w:pPr>
+    </w:p>
+    <w:p>
+      <w:pPr>
+        <w:pStyle w:val="ListParagraph"/>
+        <w:numPr>
           <w:ilvl w:val="1"/>
           <w:numId w:val="3"/>
         </w:numPr>
@@ -615,6 +2477,103 @@
       <w:pPr>
         <w:pStyle w:val="ListParagraph"/>
         <w:numPr>
+          <w:ilvl w:val="2"/>
+          <w:numId w:val="3"/>
+        </w:numPr>
+        <w:rPr>
+          <w:rFonts w:ascii="Cambria" w:hAnsi="Cambria"/>
+          <w:i/>
+        </w:rPr>
+      </w:pPr>
+      <w:r>
+        <w:rPr>
+          <w:rFonts w:ascii="Cambria" w:hAnsi="Cambria"/>
+          <w:i/>
+        </w:rPr>
+        <w:t xml:space="preserve">select </w:t>
+      </w:r>
+      <w:proofErr w:type="spellStart"/>
+      <w:r>
+        <w:rPr>
+          <w:rFonts w:ascii="Cambria" w:hAnsi="Cambria"/>
+          <w:i/>
+        </w:rPr>
+        <w:t>ename</w:t>
+      </w:r>
+      <w:proofErr w:type="spellEnd"/>
+      <w:r>
+        <w:rPr>
+          <w:rFonts w:ascii="Cambria" w:hAnsi="Cambria"/>
+          <w:i/>
+        </w:rPr>
+        <w:t xml:space="preserve">, </w:t>
+      </w:r>
+      <w:proofErr w:type="spellStart"/>
+      <w:r>
+        <w:rPr>
+          <w:rFonts w:ascii="Cambria" w:hAnsi="Cambria"/>
+          <w:i/>
+        </w:rPr>
+        <w:t>hiredate</w:t>
+      </w:r>
+      <w:proofErr w:type="spellEnd"/>
+      <w:r>
+        <w:rPr>
+          <w:rFonts w:ascii="Cambria" w:hAnsi="Cambria"/>
+          <w:i/>
+        </w:rPr>
+        <w:t xml:space="preserve"> from </w:t>
+      </w:r>
+      <w:proofErr w:type="spellStart"/>
+      <w:r>
+        <w:rPr>
+          <w:rFonts w:ascii="Cambria" w:hAnsi="Cambria"/>
+          <w:i/>
+        </w:rPr>
+        <w:t>emp</w:t>
+      </w:r>
+      <w:proofErr w:type="spellEnd"/>
+      <w:r>
+        <w:rPr>
+          <w:rFonts w:ascii="Cambria" w:hAnsi="Cambria"/>
+          <w:i/>
+        </w:rPr>
+        <w:t xml:space="preserve"> where year(</w:t>
+      </w:r>
+      <w:proofErr w:type="spellStart"/>
+      <w:r>
+        <w:rPr>
+          <w:rFonts w:ascii="Cambria" w:hAnsi="Cambria"/>
+          <w:i/>
+        </w:rPr>
+        <w:t>hiredate</w:t>
+      </w:r>
+      <w:proofErr w:type="spellEnd"/>
+      <w:r>
+        <w:rPr>
+          <w:rFonts w:ascii="Cambria" w:hAnsi="Cambria"/>
+          <w:i/>
+        </w:rPr>
+        <w:t>)=1980;</w:t>
+      </w:r>
+    </w:p>
+    <w:p>
+      <w:pPr>
+        <w:pStyle w:val="ListParagraph"/>
+        <w:tabs>
+          <w:tab w:val="num" w:pos="1440"/>
+        </w:tabs>
+        <w:ind w:left="786"/>
+        <w:rPr>
+          <w:rFonts w:ascii="Cambria" w:hAnsi="Cambria"/>
+          <w:i/>
+        </w:rPr>
+      </w:pPr>
+    </w:p>
+    <w:p>
+      <w:pPr>
+        <w:pStyle w:val="ListParagraph"/>
+        <w:numPr>
           <w:ilvl w:val="1"/>
           <w:numId w:val="3"/>
         </w:numPr>
@@ -639,6 +2598,19 @@
       <w:pPr>
         <w:pStyle w:val="ListParagraph"/>
         <w:numPr>
+          <w:ilvl w:val="2"/>
+          <w:numId w:val="3"/>
+        </w:numPr>
+        <w:rPr>
+          <w:rFonts w:ascii="Cambria" w:hAnsi="Cambria"/>
+          <w:i/>
+        </w:rPr>
+      </w:pPr>
+    </w:p>
+    <w:p>
+      <w:pPr>
+        <w:pStyle w:val="ListParagraph"/>
+        <w:numPr>
           <w:ilvl w:val="1"/>
           <w:numId w:val="3"/>
         </w:numPr>
@@ -722,6 +2694,21 @@
         </w:rPr>
         <w:t xml:space="preserve"> format</w:t>
       </w:r>
+    </w:p>
+    <w:p>
+      <w:pPr>
+        <w:pStyle w:val="ListParagraph"/>
+        <w:numPr>
+          <w:ilvl w:val="2"/>
+          <w:numId w:val="3"/>
+        </w:numPr>
+        <w:rPr>
+          <w:rFonts w:ascii="Cambria" w:hAnsi="Cambria"/>
+          <w:i/>
+        </w:rPr>
+      </w:pPr>
+      <w:bookmarkStart w:id="0" w:name="_GoBack"/>
+      <w:bookmarkEnd w:id="0"/>
     </w:p>
     <w:p>
       <w:pPr>
@@ -1173,8 +3160,32 @@
           <w:rFonts w:ascii="Cambria" w:hAnsi="Cambria"/>
           <w:i/>
         </w:rPr>
+        <w:t>Find the total sales amount</w:t>
+      </w:r>
+    </w:p>
+    <w:p>
+      <w:pPr>
+        <w:pStyle w:val="ListParagraph"/>
+        <w:numPr>
+          <w:ilvl w:val="1"/>
+          <w:numId w:val="3"/>
+        </w:numPr>
+        <w:tabs>
+          <w:tab w:val="num" w:pos="1440"/>
+        </w:tabs>
+        <w:ind w:left="360"/>
+        <w:rPr>
+          <w:rFonts w:ascii="Cambria" w:hAnsi="Cambria"/>
+          <w:i/>
+        </w:rPr>
+      </w:pPr>
+      <w:r>
+        <w:rPr>
+          <w:rFonts w:ascii="Cambria" w:hAnsi="Cambria"/>
+          <w:i/>
+        </w:rPr>
         <w:lastRenderedPageBreak/>
-        <w:t>Find the total sales amount</w:t>
+        <w:t>Find the customer-wise lowest and highest sales amount</w:t>
       </w:r>
     </w:p>
     <w:p>
@@ -1198,7 +3209,7 @@
           <w:rFonts w:ascii="Cambria" w:hAnsi="Cambria"/>
           <w:i/>
         </w:rPr>
-        <w:t>Find the customer-wise lowest and highest sales amount</w:t>
+        <w:t>Find product-wise lowest, highest and total sales.</w:t>
       </w:r>
     </w:p>
     <w:p>
@@ -1222,7 +3233,7 @@
           <w:rFonts w:ascii="Cambria" w:hAnsi="Cambria"/>
           <w:i/>
         </w:rPr>
-        <w:t>Find product-wise lowest, highest and total sales.</w:t>
+        <w:t>Find department-wise average salary for all the departments employing more than three employees</w:t>
       </w:r>
     </w:p>
     <w:p>
@@ -1246,7 +3257,7 @@
           <w:rFonts w:ascii="Cambria" w:hAnsi="Cambria"/>
           <w:i/>
         </w:rPr>
-        <w:t>Find department-wise average salary for all the departments employing more than three employees</w:t>
+        <w:t>Find the customer-wise total sales for all the customers except ‘TKB SPORT SHOP’ who came to purchase various sports items maximum four times.</w:t>
       </w:r>
     </w:p>
     <w:p>
@@ -1270,7 +3281,7 @@
           <w:rFonts w:ascii="Cambria" w:hAnsi="Cambria"/>
           <w:i/>
         </w:rPr>
-        <w:t>Find the customer-wise total sales for all the customers except ‘TKB SPORT SHOP’ who came to purchase various sports items maximum four times.</w:t>
+        <w:t>Display the highest, lowest, sum and average salary for all employees. Label the columns appropriately.</w:t>
       </w:r>
     </w:p>
     <w:p>
@@ -1294,7 +3305,7 @@
           <w:rFonts w:ascii="Cambria" w:hAnsi="Cambria"/>
           <w:i/>
         </w:rPr>
-        <w:t>Display the highest, lowest, sum and average salary for all employees. Label the columns appropriately.</w:t>
+        <w:t>Modify the above query and display the output for each job type.</w:t>
       </w:r>
     </w:p>
     <w:p>
@@ -1318,7 +3329,7 @@
           <w:rFonts w:ascii="Cambria" w:hAnsi="Cambria"/>
           <w:i/>
         </w:rPr>
-        <w:t>Modify the above query and display the output for each job type.</w:t>
+        <w:t>List names of people who have salary less than the average salary for dept 20</w:t>
       </w:r>
     </w:p>
     <w:p>
@@ -1342,7 +3353,7 @@
           <w:rFonts w:ascii="Cambria" w:hAnsi="Cambria"/>
           <w:i/>
         </w:rPr>
-        <w:t>List names of people who have salary less than the average salary for dept 20</w:t>
+        <w:t xml:space="preserve">Find the average annual salary per job in each department. </w:t>
       </w:r>
     </w:p>
     <w:p>
@@ -1366,7 +3377,7 @@
           <w:rFonts w:ascii="Cambria" w:hAnsi="Cambria"/>
           <w:i/>
         </w:rPr>
-        <w:t xml:space="preserve">Find the average annual salary per job in each department. </w:t>
+        <w:t>Count the number of people in department 30 who receive a salary and the number of people who receive a commission</w:t>
       </w:r>
     </w:p>
     <w:p>
@@ -1390,7 +3401,7 @@
           <w:rFonts w:ascii="Cambria" w:hAnsi="Cambria"/>
           <w:i/>
         </w:rPr>
-        <w:t>Count the number of people in department 30 who receive a salary and the number of people who receive a commission</w:t>
+        <w:t>Compute the average, minimum and maximum salaries of these groups of employees having job as Clerk or manager, Display the job as well</w:t>
       </w:r>
     </w:p>
     <w:p>
@@ -1414,7 +3425,7 @@
           <w:rFonts w:ascii="Cambria" w:hAnsi="Cambria"/>
           <w:i/>
         </w:rPr>
-        <w:t>Compute the average, minimum and maximum salaries of these groups of employees having job as Clerk or manager, Display the job as well</w:t>
+        <w:t>Write an SQL command that displays 2nd highest salary paid</w:t>
       </w:r>
     </w:p>
     <w:p>
@@ -1438,7 +3449,7 @@
           <w:rFonts w:ascii="Cambria" w:hAnsi="Cambria"/>
           <w:i/>
         </w:rPr>
-        <w:t>Write an SQL command that displays 2nd highest salary paid</w:t>
+        <w:t>Write a query to find the employees who are earning the maximum salary in their departments.</w:t>
       </w:r>
     </w:p>
     <w:p>
@@ -1462,7 +3473,23 @@
           <w:rFonts w:ascii="Cambria" w:hAnsi="Cambria"/>
           <w:i/>
         </w:rPr>
-        <w:t>Write a query to find the employees who are earning the maximum salary in their departments.</w:t>
+        <w:t>Write a query to find the salesman number (</w:t>
+      </w:r>
+      <w:proofErr w:type="spellStart"/>
+      <w:r>
+        <w:rPr>
+          <w:rFonts w:ascii="Cambria" w:hAnsi="Cambria"/>
+          <w:i/>
+        </w:rPr>
+        <w:t>repid</w:t>
+      </w:r>
+      <w:proofErr w:type="spellEnd"/>
+      <w:r>
+        <w:rPr>
+          <w:rFonts w:ascii="Cambria" w:hAnsi="Cambria"/>
+          <w:i/>
+        </w:rPr>
+        <w:t>) who has achieved the maximum total sales among the entire salesman.</w:t>
       </w:r>
     </w:p>
     <w:p>
@@ -1486,23 +3513,7 @@
           <w:rFonts w:ascii="Cambria" w:hAnsi="Cambria"/>
           <w:i/>
         </w:rPr>
-        <w:t>Write a query to find the salesman number (</w:t>
-      </w:r>
-      <w:proofErr w:type="spellStart"/>
-      <w:r>
-        <w:rPr>
-          <w:rFonts w:ascii="Cambria" w:hAnsi="Cambria"/>
-          <w:i/>
-        </w:rPr>
-        <w:t>repid</w:t>
-      </w:r>
-      <w:proofErr w:type="spellEnd"/>
-      <w:r>
-        <w:rPr>
-          <w:rFonts w:ascii="Cambria" w:hAnsi="Cambria"/>
-          <w:i/>
-        </w:rPr>
-        <w:t>) who has achieved the maximum total sales among the entire salesman.</w:t>
+        <w:t>List the highest salary paid for each job.</w:t>
       </w:r>
     </w:p>
     <w:p>
@@ -1526,7 +3537,7 @@
           <w:rFonts w:ascii="Cambria" w:hAnsi="Cambria"/>
           <w:i/>
         </w:rPr>
-        <w:t>List the highest salary paid for each job.</w:t>
+        <w:t>Find the most recently hired employee in each department.</w:t>
       </w:r>
     </w:p>
     <w:p>
@@ -1550,7 +3561,7 @@
           <w:rFonts w:ascii="Cambria" w:hAnsi="Cambria"/>
           <w:i/>
         </w:rPr>
-        <w:t>Find the most recently hired employee in each department.</w:t>
+        <w:t>In which year did most people join the company? Display the year and the number of employees.</w:t>
       </w:r>
     </w:p>
     <w:p>
@@ -1574,7 +3585,7 @@
           <w:rFonts w:ascii="Cambria" w:hAnsi="Cambria"/>
           <w:i/>
         </w:rPr>
-        <w:t>In which year did most people join the company? Display the year and the number of employees.</w:t>
+        <w:t>Write a query to display employee name whose name occurs only once in the table.</w:t>
       </w:r>
     </w:p>
     <w:p>
@@ -1598,7 +3609,7 @@
           <w:rFonts w:ascii="Cambria" w:hAnsi="Cambria"/>
           <w:i/>
         </w:rPr>
-        <w:t>Write a query to display employee name whose name occurs only once in the table.</w:t>
+        <w:t>Write a query to display all the details from dept table along with the no. of employee working in each dept.</w:t>
       </w:r>
     </w:p>
     <w:p>
@@ -1622,7 +3633,139 @@
           <w:rFonts w:ascii="Cambria" w:hAnsi="Cambria"/>
           <w:i/>
         </w:rPr>
-        <w:t>Write a query to display all the details from dept table along with the no. of employee working in each dept.</w:t>
+        <w:t>Find out which department does not have any employees.</w:t>
+      </w:r>
+    </w:p>
+    <w:p>
+      <w:pPr>
+        <w:pStyle w:val="ListParagraph"/>
+        <w:numPr>
+          <w:ilvl w:val="2"/>
+          <w:numId w:val="3"/>
+        </w:numPr>
+        <w:rPr>
+          <w:rFonts w:ascii="Cambria" w:hAnsi="Cambria"/>
+          <w:i/>
+        </w:rPr>
+      </w:pPr>
+      <w:r>
+        <w:rPr>
+          <w:rFonts w:ascii="Cambria" w:hAnsi="Cambria"/>
+          <w:i/>
+        </w:rPr>
+        <w:t xml:space="preserve">select </w:t>
+      </w:r>
+      <w:proofErr w:type="spellStart"/>
+      <w:r>
+        <w:rPr>
+          <w:rFonts w:ascii="Cambria" w:hAnsi="Cambria"/>
+          <w:i/>
+        </w:rPr>
+        <w:t>dname,count</w:t>
+      </w:r>
+      <w:proofErr w:type="spellEnd"/>
+      <w:r>
+        <w:rPr>
+          <w:rFonts w:ascii="Cambria" w:hAnsi="Cambria"/>
+          <w:i/>
+        </w:rPr>
+        <w:t>(</w:t>
+      </w:r>
+      <w:proofErr w:type="spellStart"/>
+      <w:r>
+        <w:rPr>
+          <w:rFonts w:ascii="Cambria" w:hAnsi="Cambria"/>
+          <w:i/>
+        </w:rPr>
+        <w:t>ename</w:t>
+      </w:r>
+      <w:proofErr w:type="spellEnd"/>
+      <w:r>
+        <w:rPr>
+          <w:rFonts w:ascii="Cambria" w:hAnsi="Cambria"/>
+          <w:i/>
+        </w:rPr>
+        <w:t xml:space="preserve">) from </w:t>
+      </w:r>
+      <w:proofErr w:type="spellStart"/>
+      <w:r>
+        <w:rPr>
+          <w:rFonts w:ascii="Cambria" w:hAnsi="Cambria"/>
+          <w:i/>
+        </w:rPr>
+        <w:t>emp</w:t>
+      </w:r>
+      <w:proofErr w:type="spellEnd"/>
+      <w:r>
+        <w:rPr>
+          <w:rFonts w:ascii="Cambria" w:hAnsi="Cambria"/>
+          <w:i/>
+        </w:rPr>
+        <w:t xml:space="preserve"> e join </w:t>
+      </w:r>
+      <w:proofErr w:type="spellStart"/>
+      <w:r>
+        <w:rPr>
+          <w:rFonts w:ascii="Cambria" w:hAnsi="Cambria"/>
+          <w:i/>
+        </w:rPr>
+        <w:t>dept</w:t>
+      </w:r>
+      <w:proofErr w:type="spellEnd"/>
+      <w:r>
+        <w:rPr>
+          <w:rFonts w:ascii="Cambria" w:hAnsi="Cambria"/>
+          <w:i/>
+        </w:rPr>
+        <w:t xml:space="preserve"> d on </w:t>
+      </w:r>
+      <w:proofErr w:type="spellStart"/>
+      <w:r>
+        <w:rPr>
+          <w:rFonts w:ascii="Cambria" w:hAnsi="Cambria"/>
+          <w:i/>
+        </w:rPr>
+        <w:t>e.deptno</w:t>
+      </w:r>
+      <w:proofErr w:type="spellEnd"/>
+      <w:r>
+        <w:rPr>
+          <w:rFonts w:ascii="Cambria" w:hAnsi="Cambria"/>
+          <w:i/>
+        </w:rPr>
+        <w:t>=</w:t>
+      </w:r>
+      <w:proofErr w:type="spellStart"/>
+      <w:r>
+        <w:rPr>
+          <w:rFonts w:ascii="Cambria" w:hAnsi="Cambria"/>
+          <w:i/>
+        </w:rPr>
+        <w:t>d.deptno</w:t>
+      </w:r>
+      <w:proofErr w:type="spellEnd"/>
+      <w:r>
+        <w:rPr>
+          <w:rFonts w:ascii="Cambria" w:hAnsi="Cambria"/>
+          <w:i/>
+        </w:rPr>
+        <w:t xml:space="preserve"> group by </w:t>
+      </w:r>
+      <w:proofErr w:type="spellStart"/>
+      <w:r>
+        <w:rPr>
+          <w:rFonts w:ascii="Cambria" w:hAnsi="Cambria"/>
+          <w:i/>
+        </w:rPr>
+        <w:t>dname</w:t>
+      </w:r>
+      <w:proofErr w:type="spellEnd"/>
+      <w:r>
+        <w:rPr>
+          <w:rFonts w:ascii="Cambria" w:hAnsi="Cambria"/>
+          <w:i/>
+        </w:rPr>
+        <w:t xml:space="preserve"> having count(*)&lt;0;</w:t>
       </w:r>
     </w:p>
     <w:p>
@@ -1646,36 +3789,96 @@
           <w:rFonts w:ascii="Cambria" w:hAnsi="Cambria"/>
           <w:i/>
         </w:rPr>
-        <w:t>Find out which department does not have any employees.</w:t>
-      </w:r>
-    </w:p>
-    <w:p>
-      <w:pPr>
-        <w:pStyle w:val="ListParagraph"/>
-        <w:numPr>
-          <w:ilvl w:val="1"/>
-          <w:numId w:val="3"/>
-        </w:numPr>
-        <w:tabs>
-          <w:tab w:val="num" w:pos="1440"/>
-        </w:tabs>
-        <w:ind w:left="360"/>
-        <w:rPr>
-          <w:rFonts w:ascii="Cambria" w:hAnsi="Cambria"/>
-          <w:i/>
-        </w:rPr>
-      </w:pPr>
-      <w:r>
-        <w:rPr>
-          <w:rFonts w:ascii="Cambria" w:hAnsi="Cambria"/>
-          <w:i/>
-        </w:rPr>
         <w:t>List out the no. of employees joined in every month in ascending order.</w:t>
       </w:r>
     </w:p>
+    <w:p>
+      <w:pPr>
+        <w:pStyle w:val="ListParagraph"/>
+        <w:numPr>
+          <w:ilvl w:val="2"/>
+          <w:numId w:val="3"/>
+        </w:numPr>
+        <w:rPr>
+          <w:rFonts w:ascii="Cambria" w:hAnsi="Cambria"/>
+          <w:i/>
+        </w:rPr>
+      </w:pPr>
+      <w:r>
+        <w:rPr>
+          <w:rFonts w:ascii="Cambria" w:hAnsi="Cambria"/>
+          <w:i/>
+        </w:rPr>
+        <w:t xml:space="preserve">select </w:t>
+      </w:r>
+      <w:proofErr w:type="spellStart"/>
+      <w:r>
+        <w:rPr>
+          <w:rFonts w:ascii="Cambria" w:hAnsi="Cambria"/>
+          <w:i/>
+        </w:rPr>
+        <w:t>ename</w:t>
+      </w:r>
+      <w:proofErr w:type="spellEnd"/>
+      <w:r>
+        <w:rPr>
+          <w:rFonts w:ascii="Cambria" w:hAnsi="Cambria"/>
+          <w:i/>
+        </w:rPr>
+        <w:t xml:space="preserve">, </w:t>
+      </w:r>
+      <w:proofErr w:type="spellStart"/>
+      <w:r>
+        <w:rPr>
+          <w:rFonts w:ascii="Cambria" w:hAnsi="Cambria"/>
+          <w:i/>
+        </w:rPr>
+        <w:t>hiredate</w:t>
+      </w:r>
+      <w:proofErr w:type="spellEnd"/>
+      <w:r>
+        <w:rPr>
+          <w:rFonts w:ascii="Cambria" w:hAnsi="Cambria"/>
+          <w:i/>
+        </w:rPr>
+        <w:t xml:space="preserve"> from </w:t>
+      </w:r>
+      <w:proofErr w:type="spellStart"/>
+      <w:r>
+        <w:rPr>
+          <w:rFonts w:ascii="Cambria" w:hAnsi="Cambria"/>
+          <w:i/>
+        </w:rPr>
+        <w:t>emp</w:t>
+      </w:r>
+      <w:proofErr w:type="spellEnd"/>
+      <w:r>
+        <w:rPr>
+          <w:rFonts w:ascii="Cambria" w:hAnsi="Cambria"/>
+          <w:i/>
+        </w:rPr>
+        <w:t xml:space="preserve"> order by month(</w:t>
+      </w:r>
+      <w:proofErr w:type="spellStart"/>
+      <w:r>
+        <w:rPr>
+          <w:rFonts w:ascii="Cambria" w:hAnsi="Cambria"/>
+          <w:i/>
+        </w:rPr>
+        <w:t>hiredate</w:t>
+      </w:r>
+      <w:proofErr w:type="spellEnd"/>
+      <w:r>
+        <w:rPr>
+          <w:rFonts w:ascii="Cambria" w:hAnsi="Cambria"/>
+          <w:i/>
+        </w:rPr>
+        <w:t>);</w:t>
+      </w:r>
+    </w:p>
     <w:sectPr>
-      <w:headerReference w:type="default" r:id="rId7"/>
-      <w:footerReference w:type="default" r:id="rId8"/>
+      <w:headerReference w:type="default" r:id="rId8"/>
+      <w:footerReference w:type="default" r:id="rId9"/>
       <w:pgSz w:w="12240" w:h="15840"/>
       <w:pgMar w:top="1440" w:right="1440" w:bottom="1440" w:left="1440" w:header="288" w:footer="288" w:gutter="0"/>
       <w:cols w:space="720"/>
@@ -1686,15 +3889,15 @@
 </file>
 
 <file path=word/endnotes.xml><?xml version="1.0" encoding="utf-8"?>
-<w:endnotes xmlns:ve="http://schemas.openxmlformats.org/markup-compatibility/2006" xmlns:o="urn:schemas-microsoft-com:office:office" xmlns:r="http://schemas.openxmlformats.org/officeDocument/2006/relationships" xmlns:m="http://schemas.openxmlformats.org/officeDocument/2006/math" xmlns:v="urn:schemas-microsoft-com:vml" xmlns:wp="http://schemas.openxmlformats.org/drawingml/2006/wordprocessingDrawing" xmlns:w10="urn:schemas-microsoft-com:office:word" xmlns:w="http://schemas.openxmlformats.org/wordprocessingml/2006/main" xmlns:wne="http://schemas.microsoft.com/office/word/2006/wordml">
-  <w:endnote w:type="separator" w:id="0">
+<w:endnotes xmlns:wpc="http://schemas.microsoft.com/office/word/2010/wordprocessingCanvas" xmlns:mc="http://schemas.openxmlformats.org/markup-compatibility/2006" xmlns:o="urn:schemas-microsoft-com:office:office" xmlns:r="http://schemas.openxmlformats.org/officeDocument/2006/relationships" xmlns:m="http://schemas.openxmlformats.org/officeDocument/2006/math" xmlns:v="urn:schemas-microsoft-com:vml" xmlns:wp14="http://schemas.microsoft.com/office/word/2010/wordprocessingDrawing" xmlns:wp="http://schemas.openxmlformats.org/drawingml/2006/wordprocessingDrawing" xmlns:w10="urn:schemas-microsoft-com:office:word" xmlns:w="http://schemas.openxmlformats.org/wordprocessingml/2006/main" xmlns:w14="http://schemas.microsoft.com/office/word/2010/wordml" xmlns:wpg="http://schemas.microsoft.com/office/word/2010/wordprocessingGroup" xmlns:wpi="http://schemas.microsoft.com/office/word/2010/wordprocessingInk" xmlns:wne="http://schemas.microsoft.com/office/word/2006/wordml" xmlns:wps="http://schemas.microsoft.com/office/word/2010/wordprocessingShape" mc:Ignorable="w14 wp14">
+  <w:endnote w:type="separator" w:id="-1">
     <w:p>
       <w:r>
         <w:separator/>
       </w:r>
     </w:p>
   </w:endnote>
-  <w:endnote w:type="continuationSeparator" w:id="1">
+  <w:endnote w:type="continuationSeparator" w:id="0">
     <w:p>
       <w:r>
         <w:continuationSeparator/>
@@ -1705,7 +3908,7 @@
 </file>
 
 <file path=word/footer1.xml><?xml version="1.0" encoding="utf-8"?>
-<w:ftr xmlns:ve="http://schemas.openxmlformats.org/markup-compatibility/2006" xmlns:o="urn:schemas-microsoft-com:office:office" xmlns:r="http://schemas.openxmlformats.org/officeDocument/2006/relationships" xmlns:m="http://schemas.openxmlformats.org/officeDocument/2006/math" xmlns:v="urn:schemas-microsoft-com:vml" xmlns:wp="http://schemas.openxmlformats.org/drawingml/2006/wordprocessingDrawing" xmlns:w10="urn:schemas-microsoft-com:office:word" xmlns:w="http://schemas.openxmlformats.org/wordprocessingml/2006/main" xmlns:wne="http://schemas.microsoft.com/office/word/2006/wordml">
+<w:ftr xmlns:wpc="http://schemas.microsoft.com/office/word/2010/wordprocessingCanvas" xmlns:mc="http://schemas.openxmlformats.org/markup-compatibility/2006" xmlns:o="urn:schemas-microsoft-com:office:office" xmlns:r="http://schemas.openxmlformats.org/officeDocument/2006/relationships" xmlns:m="http://schemas.openxmlformats.org/officeDocument/2006/math" xmlns:v="urn:schemas-microsoft-com:vml" xmlns:wp14="http://schemas.microsoft.com/office/word/2010/wordprocessingDrawing" xmlns:wp="http://schemas.openxmlformats.org/drawingml/2006/wordprocessingDrawing" xmlns:w10="urn:schemas-microsoft-com:office:word" xmlns:w="http://schemas.openxmlformats.org/wordprocessingml/2006/main" xmlns:w14="http://schemas.microsoft.com/office/word/2010/wordml" xmlns:wpg="http://schemas.microsoft.com/office/word/2010/wordprocessingGroup" xmlns:wpi="http://schemas.microsoft.com/office/word/2010/wordprocessingInk" xmlns:wne="http://schemas.microsoft.com/office/word/2006/wordml" xmlns:wps="http://schemas.microsoft.com/office/word/2010/wordprocessingShape" mc:Ignorable="w14 wp14">
   <w:p>
     <w:pPr>
       <w:pStyle w:val="Footer"/>
@@ -1734,15 +3937,29 @@
       </w:rPr>
       <w:t xml:space="preserve">Page </w:t>
     </w:r>
-    <w:fldSimple w:instr=" PAGE   \* MERGEFORMAT ">
-      <w:r>
-        <w:rPr>
-          <w:rFonts w:asciiTheme="majorHAnsi" w:hAnsiTheme="majorHAnsi"/>
-          <w:noProof/>
-        </w:rPr>
-        <w:t>2</w:t>
-      </w:r>
-    </w:fldSimple>
+    <w:r>
+      <w:fldChar w:fldCharType="begin"/>
+    </w:r>
+    <w:r>
+      <w:instrText xml:space="preserve"> PAGE   \* MERGEFORMAT </w:instrText>
+    </w:r>
+    <w:r>
+      <w:fldChar w:fldCharType="separate"/>
+    </w:r>
+    <w:r>
+      <w:rPr>
+        <w:rFonts w:asciiTheme="majorHAnsi" w:hAnsiTheme="majorHAnsi"/>
+        <w:noProof/>
+      </w:rPr>
+      <w:t>2</w:t>
+    </w:r>
+    <w:r>
+      <w:rPr>
+        <w:rFonts w:asciiTheme="majorHAnsi" w:hAnsiTheme="majorHAnsi"/>
+        <w:noProof/>
+      </w:rPr>
+      <w:fldChar w:fldCharType="end"/>
+    </w:r>
   </w:p>
   <w:p>
     <w:pPr>
@@ -1753,15 +3970,15 @@
 </file>
 
 <file path=word/footnotes.xml><?xml version="1.0" encoding="utf-8"?>
-<w:footnotes xmlns:ve="http://schemas.openxmlformats.org/markup-compatibility/2006" xmlns:o="urn:schemas-microsoft-com:office:office" xmlns:r="http://schemas.openxmlformats.org/officeDocument/2006/relationships" xmlns:m="http://schemas.openxmlformats.org/officeDocument/2006/math" xmlns:v="urn:schemas-microsoft-com:vml" xmlns:wp="http://schemas.openxmlformats.org/drawingml/2006/wordprocessingDrawing" xmlns:w10="urn:schemas-microsoft-com:office:word" xmlns:w="http://schemas.openxmlformats.org/wordprocessingml/2006/main" xmlns:wne="http://schemas.microsoft.com/office/word/2006/wordml">
-  <w:footnote w:type="separator" w:id="0">
+<w:footnotes xmlns:wpc="http://schemas.microsoft.com/office/word/2010/wordprocessingCanvas" xmlns:mc="http://schemas.openxmlformats.org/markup-compatibility/2006" xmlns:o="urn:schemas-microsoft-com:office:office" xmlns:r="http://schemas.openxmlformats.org/officeDocument/2006/relationships" xmlns:m="http://schemas.openxmlformats.org/officeDocument/2006/math" xmlns:v="urn:schemas-microsoft-com:vml" xmlns:wp14="http://schemas.microsoft.com/office/word/2010/wordprocessingDrawing" xmlns:wp="http://schemas.openxmlformats.org/drawingml/2006/wordprocessingDrawing" xmlns:w10="urn:schemas-microsoft-com:office:word" xmlns:w="http://schemas.openxmlformats.org/wordprocessingml/2006/main" xmlns:w14="http://schemas.microsoft.com/office/word/2010/wordml" xmlns:wpg="http://schemas.microsoft.com/office/word/2010/wordprocessingGroup" xmlns:wpi="http://schemas.microsoft.com/office/word/2010/wordprocessingInk" xmlns:wne="http://schemas.microsoft.com/office/word/2006/wordml" xmlns:wps="http://schemas.microsoft.com/office/word/2010/wordprocessingShape" mc:Ignorable="w14 wp14">
+  <w:footnote w:type="separator" w:id="-1">
     <w:p>
       <w:r>
         <w:separator/>
       </w:r>
     </w:p>
   </w:footnote>
-  <w:footnote w:type="continuationSeparator" w:id="1">
+  <w:footnote w:type="continuationSeparator" w:id="0">
     <w:p>
       <w:r>
         <w:continuationSeparator/>
@@ -1772,7 +3989,7 @@
 </file>
 
 <file path=word/header1.xml><?xml version="1.0" encoding="utf-8"?>
-<w:hdr xmlns:ve="http://schemas.openxmlformats.org/markup-compatibility/2006" xmlns:o="urn:schemas-microsoft-com:office:office" xmlns:r="http://schemas.openxmlformats.org/officeDocument/2006/relationships" xmlns:m="http://schemas.openxmlformats.org/officeDocument/2006/math" xmlns:v="urn:schemas-microsoft-com:vml" xmlns:wp="http://schemas.openxmlformats.org/drawingml/2006/wordprocessingDrawing" xmlns:w10="urn:schemas-microsoft-com:office:word" xmlns:w="http://schemas.openxmlformats.org/wordprocessingml/2006/main" xmlns:wne="http://schemas.microsoft.com/office/word/2006/wordml">
+<w:hdr xmlns:wpc="http://schemas.microsoft.com/office/word/2010/wordprocessingCanvas" xmlns:mc="http://schemas.openxmlformats.org/markup-compatibility/2006" xmlns:o="urn:schemas-microsoft-com:office:office" xmlns:r="http://schemas.openxmlformats.org/officeDocument/2006/relationships" xmlns:m="http://schemas.openxmlformats.org/officeDocument/2006/math" xmlns:v="urn:schemas-microsoft-com:vml" xmlns:wp14="http://schemas.microsoft.com/office/word/2010/wordprocessingDrawing" xmlns:wp="http://schemas.openxmlformats.org/drawingml/2006/wordprocessingDrawing" xmlns:w10="urn:schemas-microsoft-com:office:word" xmlns:w="http://schemas.openxmlformats.org/wordprocessingml/2006/main" xmlns:w14="http://schemas.microsoft.com/office/word/2010/wordml" xmlns:wpg="http://schemas.microsoft.com/office/word/2010/wordprocessingGroup" xmlns:wpi="http://schemas.microsoft.com/office/word/2010/wordprocessingInk" xmlns:wne="http://schemas.microsoft.com/office/word/2006/wordml" xmlns:wps="http://schemas.microsoft.com/office/word/2010/wordprocessingShape" mc:Ignorable="w14 wp14">
   <w:sdt>
     <w:sdtPr>
       <w:rPr>
@@ -1788,6 +4005,7 @@
       <w:dataBinding w:prefixMappings="xmlns:ns0='http://schemas.openxmlformats.org/package/2006/metadata/core-properties' xmlns:ns1='http://purl.org/dc/elements/1.1/'" w:xpath="/ns0:coreProperties[1]/ns1:title[1]" w:storeItemID="{6C3C8BC8-F283-45AE-878A-BAB7291924A1}"/>
       <w:text/>
     </w:sdtPr>
+    <w:sdtEndPr/>
     <w:sdtContent>
       <w:p>
         <w:pPr>
@@ -1840,11 +4058,11 @@
 </file>
 
 <file path=word/numbering.xml><?xml version="1.0" encoding="utf-8"?>
-<w:numbering xmlns:ve="http://schemas.openxmlformats.org/markup-compatibility/2006" xmlns:o="urn:schemas-microsoft-com:office:office" xmlns:r="http://schemas.openxmlformats.org/officeDocument/2006/relationships" xmlns:m="http://schemas.openxmlformats.org/officeDocument/2006/math" xmlns:v="urn:schemas-microsoft-com:vml" xmlns:wp="http://schemas.openxmlformats.org/drawingml/2006/wordprocessingDrawing" xmlns:w10="urn:schemas-microsoft-com:office:word" xmlns:w="http://schemas.openxmlformats.org/wordprocessingml/2006/main" xmlns:wne="http://schemas.microsoft.com/office/word/2006/wordml">
+<w:numbering xmlns:wpc="http://schemas.microsoft.com/office/word/2010/wordprocessingCanvas" xmlns:mc="http://schemas.openxmlformats.org/markup-compatibility/2006" xmlns:o="urn:schemas-microsoft-com:office:office" xmlns:r="http://schemas.openxmlformats.org/officeDocument/2006/relationships" xmlns:m="http://schemas.openxmlformats.org/officeDocument/2006/math" xmlns:v="urn:schemas-microsoft-com:vml" xmlns:wp14="http://schemas.microsoft.com/office/word/2010/wordprocessingDrawing" xmlns:wp="http://schemas.openxmlformats.org/drawingml/2006/wordprocessingDrawing" xmlns:w10="urn:schemas-microsoft-com:office:word" xmlns:w="http://schemas.openxmlformats.org/wordprocessingml/2006/main" xmlns:w14="http://schemas.microsoft.com/office/word/2010/wordml" xmlns:wpg="http://schemas.microsoft.com/office/word/2010/wordprocessingGroup" xmlns:wpi="http://schemas.microsoft.com/office/word/2010/wordprocessingInk" xmlns:wne="http://schemas.microsoft.com/office/word/2006/wordml" xmlns:wps="http://schemas.microsoft.com/office/word/2010/wordprocessingShape" mc:Ignorable="w14 wp14">
   <w:abstractNum w:abstractNumId="0">
     <w:nsid w:val="0E592731"/>
     <w:multiLevelType w:val="hybridMultilevel"/>
-    <w:tmpl w:val="FD32F22C"/>
+    <w:tmpl w:val="A73AF506"/>
     <w:lvl w:ilvl="0" w:tplc="CFFC97AE">
       <w:start w:val="1"/>
       <w:numFmt w:val="lowerLetter"/>
@@ -1872,17 +4090,16 @@
         <w:rFonts w:ascii="Cambria" w:eastAsia="Times New Roman" w:hAnsi="Cambria" w:cs="Times New Roman"/>
       </w:rPr>
     </w:lvl>
-    <w:lvl w:ilvl="2" w:tplc="0409001B" w:tentative="1">
-      <w:start w:val="1"/>
-      <w:numFmt w:val="lowerRoman"/>
-      <w:lvlText w:val="%3."/>
-      <w:lvlJc w:val="right"/>
-      <w:pPr>
-        <w:tabs>
-          <w:tab w:val="num" w:pos="2565"/>
-        </w:tabs>
-        <w:ind w:left="2565" w:hanging="180"/>
-      </w:pPr>
+    <w:lvl w:ilvl="2" w:tplc="991C61A8">
+      <w:numFmt w:val="bullet"/>
+      <w:lvlText w:val=""/>
+      <w:lvlJc w:val="left"/>
+      <w:pPr>
+        <w:ind w:left="786" w:hanging="360"/>
+      </w:pPr>
+      <w:rPr>
+        <w:rFonts w:ascii="Wingdings" w:eastAsia="Times New Roman" w:hAnsi="Wingdings" w:cs="Times New Roman" w:hint="default"/>
+      </w:rPr>
     </w:lvl>
     <w:lvl w:ilvl="3" w:tplc="0409000F" w:tentative="1">
       <w:start w:val="1"/>
@@ -2308,7 +4525,7 @@
 </file>
 
 <file path=word/styles.xml><?xml version="1.0" encoding="utf-8"?>
-<w:styles xmlns:r="http://schemas.openxmlformats.org/officeDocument/2006/relationships" xmlns:w="http://schemas.openxmlformats.org/wordprocessingml/2006/main">
+<w:styles xmlns:mc="http://schemas.openxmlformats.org/markup-compatibility/2006" xmlns:r="http://schemas.openxmlformats.org/officeDocument/2006/relationships" xmlns:w="http://schemas.openxmlformats.org/wordprocessingml/2006/main" xmlns:w14="http://schemas.microsoft.com/office/word/2010/wordml" mc:Ignorable="w14">
   <w:docDefaults>
     <w:rPrDefault>
       <w:rPr>
@@ -2488,7 +4705,6 @@
     <w:uiPriority w:val="99"/>
     <w:semiHidden/>
     <w:unhideWhenUsed/>
-    <w:qFormat/>
     <w:tblPr>
       <w:tblInd w:w="0" w:type="dxa"/>
       <w:tblCellMar>
@@ -2627,8 +4843,198 @@
 </w:styles>
 </file>
 
+<file path=word/stylesWithEffects.xml><?xml version="1.0" encoding="utf-8"?>
+<w:styles xmlns:wpc="http://schemas.microsoft.com/office/word/2010/wordprocessingCanvas" xmlns:mc="http://schemas.openxmlformats.org/markup-compatibility/2006" xmlns:o="urn:schemas-microsoft-com:office:office" xmlns:r="http://schemas.openxmlformats.org/officeDocument/2006/relationships" xmlns:m="http://schemas.openxmlformats.org/officeDocument/2006/math" xmlns:v="urn:schemas-microsoft-com:vml" xmlns:wp14="http://schemas.microsoft.com/office/word/2010/wordprocessingDrawing" xmlns:wp="http://schemas.openxmlformats.org/drawingml/2006/wordprocessingDrawing" xmlns:w10="urn:schemas-microsoft-com:office:word" xmlns:w="http://schemas.openxmlformats.org/wordprocessingml/2006/main" xmlns:w14="http://schemas.microsoft.com/office/word/2010/wordml" xmlns:wpg="http://schemas.microsoft.com/office/word/2010/wordprocessingGroup" xmlns:wpi="http://schemas.microsoft.com/office/word/2010/wordprocessingInk" xmlns:wne="http://schemas.microsoft.com/office/word/2006/wordml" xmlns:wps="http://schemas.microsoft.com/office/word/2010/wordprocessingShape" mc:Ignorable="w14 wp14">
+  <w:docDefaults>
+    <w:rPrDefault>
+      <w:rPr>
+        <w:rFonts w:asciiTheme="minorHAnsi" w:eastAsiaTheme="minorEastAsia" w:hAnsiTheme="minorHAnsi" w:cstheme="minorBidi"/>
+        <w:sz w:val="22"/>
+        <w:szCs w:val="22"/>
+        <w:lang w:val="en-IN" w:eastAsia="en-IN" w:bidi="ar-SA"/>
+      </w:rPr>
+    </w:rPrDefault>
+    <w:pPrDefault>
+      <w:pPr>
+        <w:spacing w:after="200" w:line="276" w:lineRule="auto"/>
+      </w:pPr>
+    </w:pPrDefault>
+  </w:docDefaults>
+  <w:latentStyles w:defLockedState="0" w:defUIPriority="99" w:defSemiHidden="1" w:defUnhideWhenUsed="1" w:defQFormat="0" w:count="267">
+    <w:lsdException w:name="Normal" w:semiHidden="0" w:uiPriority="0" w:unhideWhenUsed="0" w:qFormat="1"/>
+    <w:lsdException w:name="heading 1" w:semiHidden="0" w:uiPriority="9" w:unhideWhenUsed="0" w:qFormat="1"/>
+    <w:lsdException w:name="heading 2" w:uiPriority="9" w:qFormat="1"/>
+    <w:lsdException w:name="heading 3" w:uiPriority="9" w:qFormat="1"/>
+    <w:lsdException w:name="heading 4" w:uiPriority="9" w:qFormat="1"/>
+    <w:lsdException w:name="heading 5" w:uiPriority="9" w:qFormat="1"/>
+    <w:lsdException w:name="heading 6" w:uiPriority="9" w:qFormat="1"/>
+    <w:lsdException w:name="heading 7" w:uiPriority="9" w:qFormat="1"/>
+    <w:lsdException w:name="heading 8" w:uiPriority="9" w:qFormat="1"/>
+    <w:lsdException w:name="heading 9" w:uiPriority="9" w:qFormat="1"/>
+    <w:lsdException w:name="toc 1" w:uiPriority="39"/>
+    <w:lsdException w:name="toc 2" w:uiPriority="39"/>
+    <w:lsdException w:name="toc 3" w:uiPriority="39"/>
+    <w:lsdException w:name="toc 4" w:uiPriority="39"/>
+    <w:lsdException w:name="toc 5" w:uiPriority="39"/>
+    <w:lsdException w:name="toc 6" w:uiPriority="39"/>
+    <w:lsdException w:name="toc 7" w:uiPriority="39"/>
+    <w:lsdException w:name="toc 8" w:uiPriority="39"/>
+    <w:lsdException w:name="toc 9" w:uiPriority="39"/>
+    <w:lsdException w:name="caption" w:uiPriority="35" w:qFormat="1"/>
+    <w:lsdException w:name="Title" w:semiHidden="0" w:uiPriority="10" w:unhideWhenUsed="0" w:qFormat="1"/>
+    <w:lsdException w:name="Default Paragraph Font" w:uiPriority="1"/>
+    <w:lsdException w:name="Subtitle" w:semiHidden="0" w:uiPriority="11" w:unhideWhenUsed="0" w:qFormat="1"/>
+    <w:lsdException w:name="Strong" w:semiHidden="0" w:uiPriority="22" w:unhideWhenUsed="0" w:qFormat="1"/>
+    <w:lsdException w:name="Emphasis" w:semiHidden="0" w:uiPriority="20" w:unhideWhenUsed="0" w:qFormat="1"/>
+    <w:lsdException w:name="Table Grid" w:semiHidden="0" w:uiPriority="59" w:unhideWhenUsed="0"/>
+    <w:lsdException w:name="Placeholder Text" w:unhideWhenUsed="0"/>
+    <w:lsdException w:name="No Spacing" w:semiHidden="0" w:uiPriority="1" w:unhideWhenUsed="0" w:qFormat="1"/>
+    <w:lsdException w:name="Light Shading" w:semiHidden="0" w:uiPriority="60" w:unhideWhenUsed="0"/>
+    <w:lsdException w:name="Light List" w:semiHidden="0" w:uiPriority="61" w:unhideWhenUsed="0"/>
+    <w:lsdException w:name="Light Grid" w:semiHidden="0" w:uiPriority="62" w:unhideWhenUsed="0"/>
+    <w:lsdException w:name="Medium Shading 1" w:semiHidden="0" w:uiPriority="63" w:unhideWhenUsed="0"/>
+    <w:lsdException w:name="Medium Shading 2" w:semiHidden="0" w:uiPriority="64" w:unhideWhenUsed="0"/>
+    <w:lsdException w:name="Medium List 1" w:semiHidden="0" w:uiPriority="65" w:unhideWhenUsed="0"/>
+    <w:lsdException w:name="Medium List 2" w:semiHidden="0" w:uiPriority="66" w:unhideWhenUsed="0"/>
+    <w:lsdException w:name="Medium Grid 1" w:semiHidden="0" w:uiPriority="67" w:unhideWhenUsed="0"/>
+    <w:lsdException w:name="Medium Grid 2" w:semiHidden="0" w:uiPriority="68" w:unhideWhenUsed="0"/>
+    <w:lsdException w:name="Medium Grid 3" w:semiHidden="0" w:uiPriority="69" w:unhideWhenUsed="0"/>
+    <w:lsdException w:name="Dark List" w:semiHidden="0" w:uiPriority="70" w:unhideWhenUsed="0"/>
+    <w:lsdException w:name="Colorful Shading" w:semiHidden="0" w:uiPriority="71" w:unhideWhenUsed="0"/>
+    <w:lsdException w:name="Colorful List" w:semiHidden="0" w:uiPriority="72" w:unhideWhenUsed="0"/>
+    <w:lsdException w:name="Colorful Grid" w:semiHidden="0" w:uiPriority="73" w:unhideWhenUsed="0"/>
+    <w:lsdException w:name="Light Shading Accent 1" w:semiHidden="0" w:uiPriority="60" w:unhideWhenUsed="0"/>
+    <w:lsdException w:name="Light List Accent 1" w:semiHidden="0" w:uiPriority="61" w:unhideWhenUsed="0"/>
+    <w:lsdException w:name="Light Grid Accent 1" w:semiHidden="0" w:uiPriority="62" w:unhideWhenUsed="0"/>
+    <w:lsdException w:name="Medium Shading 1 Accent 1" w:semiHidden="0" w:uiPriority="63" w:unhideWhenUsed="0"/>
+    <w:lsdException w:name="Medium Shading 2 Accent 1" w:semiHidden="0" w:uiPriority="64" w:unhideWhenUsed="0"/>
+    <w:lsdException w:name="Medium List 1 Accent 1" w:semiHidden="0" w:uiPriority="65" w:unhideWhenUsed="0"/>
+    <w:lsdException w:name="Revision" w:unhideWhenUsed="0"/>
+    <w:lsdException w:name="List Paragraph" w:semiHidden="0" w:uiPriority="34" w:unhideWhenUsed="0" w:qFormat="1"/>
+    <w:lsdException w:name="Quote" w:semiHidden="0" w:uiPriority="29" w:unhideWhenUsed="0" w:qFormat="1"/>
+    <w:lsdException w:name="Intense Quote" w:semiHidden="0" w:uiPriority="30" w:unhideWhenUsed="0" w:qFormat="1"/>
+    <w:lsdException w:name="Medium List 2 Accent 1" w:semiHidden="0" w:uiPriority="66" w:unhideWhenUsed="0"/>
+    <w:lsdException w:name="Medium Grid 1 Accent 1" w:semiHidden="0" w:uiPriority="67" w:unhideWhenUsed="0"/>
+    <w:lsdException w:name="Medium Grid 2 Accent 1" w:semiHidden="0" w:uiPriority="68" w:unhideWhenUsed="0"/>
+    <w:lsdException w:name="Medium Grid 3 Accent 1" w:semiHidden="0" w:uiPriority="69" w:unhideWhenUsed="0"/>
+    <w:lsdException w:name="Dark List Accent 1" w:semiHidden="0" w:uiPriority="70" w:unhideWhenUsed="0"/>
+    <w:lsdException w:name="Colorful Shading Accent 1" w:semiHidden="0" w:uiPriority="71" w:unhideWhenUsed="0"/>
+    <w:lsdException w:name="Colorful List Accent 1" w:semiHidden="0" w:uiPriority="72" w:unhideWhenUsed="0"/>
+    <w:lsdException w:name="Colorful Grid Accent 1" w:semiHidden="0" w:uiPriority="73" w:unhideWhenUsed="0"/>
+    <w:lsdException w:name="Light Shading Accent 2" w:semiHidden="0" w:uiPriority="60" w:unhideWhenUsed="0"/>
+    <w:lsdException w:name="Light List Accent 2" w:semiHidden="0" w:uiPriority="61" w:unhideWhenUsed="0"/>
+    <w:lsdException w:name="Light Grid Accent 2" w:semiHidden="0" w:uiPriority="62" w:unhideWhenUsed="0"/>
+    <w:lsdException w:name="Medium Shading 1 Accent 2" w:semiHidden="0" w:uiPriority="63" w:unhideWhenUsed="0"/>
+    <w:lsdException w:name="Medium Shading 2 Accent 2" w:semiHidden="0" w:uiPriority="64" w:unhideWhenUsed="0"/>
+    <w:lsdException w:name="Medium List 1 Accent 2" w:semiHidden="0" w:uiPriority="65" w:unhideWhenUsed="0"/>
+    <w:lsdException w:name="Medium List 2 Accent 2" w:semiHidden="0" w:uiPriority="66" w:unhideWhenUsed="0"/>
+    <w:lsdException w:name="Medium Grid 1 Accent 2" w:semiHidden="0" w:uiPriority="67" w:unhideWhenUsed="0"/>
+    <w:lsdException w:name="Medium Grid 2 Accent 2" w:semiHidden="0" w:uiPriority="68" w:unhideWhenUsed="0"/>
+    <w:lsdException w:name="Medium Grid 3 Accent 2" w:semiHidden="0" w:uiPriority="69" w:unhideWhenUsed="0"/>
+    <w:lsdException w:name="Dark List Accent 2" w:semiHidden="0" w:uiPriority="70" w:unhideWhenUsed="0"/>
+    <w:lsdException w:name="Colorful Shading Accent 2" w:semiHidden="0" w:uiPriority="71" w:unhideWhenUsed="0"/>
+    <w:lsdException w:name="Colorful List Accent 2" w:semiHidden="0" w:uiPriority="72" w:unhideWhenUsed="0"/>
+    <w:lsdException w:name="Colorful Grid Accent 2" w:semiHidden="0" w:uiPriority="73" w:unhideWhenUsed="0"/>
+    <w:lsdException w:name="Light Shading Accent 3" w:semiHidden="0" w:uiPriority="60" w:unhideWhenUsed="0"/>
+    <w:lsdException w:name="Light List Accent 3" w:semiHidden="0" w:uiPriority="61" w:unhideWhenUsed="0"/>
+    <w:lsdException w:name="Light Grid Accent 3" w:semiHidden="0" w:uiPriority="62" w:unhideWhenUsed="0"/>
+    <w:lsdException w:name="Medium Shading 1 Accent 3" w:semiHidden="0" w:uiPriority="63" w:unhideWhenUsed="0"/>
+    <w:lsdException w:name="Medium Shading 2 Accent 3" w:semiHidden="0" w:uiPriority="64" w:unhideWhenUsed="0"/>
+    <w:lsdException w:name="Medium List 1 Accent 3" w:semiHidden="0" w:uiPriority="65" w:unhideWhenUsed="0"/>
+    <w:lsdException w:name="Medium List 2 Accent 3" w:semiHidden="0" w:uiPriority="66" w:unhideWhenUsed="0"/>
+    <w:lsdException w:name="Medium Grid 1 Accent 3" w:semiHidden="0" w:uiPriority="67" w:unhideWhenUsed="0"/>
+    <w:lsdException w:name="Medium Grid 2 Accent 3" w:semiHidden="0" w:uiPriority="68" w:unhideWhenUsed="0"/>
+    <w:lsdException w:name="Medium Grid 3 Accent 3" w:semiHidden="0" w:uiPriority="69" w:unhideWhenUsed="0"/>
+    <w:lsdException w:name="Dark List Accent 3" w:semiHidden="0" w:uiPriority="70" w:unhideWhenUsed="0"/>
+    <w:lsdException w:name="Colorful Shading Accent 3" w:semiHidden="0" w:uiPriority="71" w:unhideWhenUsed="0"/>
+    <w:lsdException w:name="Colorful List Accent 3" w:semiHidden="0" w:uiPriority="72" w:unhideWhenUsed="0"/>
+    <w:lsdException w:name="Colorful Grid Accent 3" w:semiHidden="0" w:uiPriority="73" w:unhideWhenUsed="0"/>
+    <w:lsdException w:name="Light Shading Accent 4" w:semiHidden="0" w:uiPriority="60" w:unhideWhenUsed="0"/>
+    <w:lsdException w:name="Light List Accent 4" w:semiHidden="0" w:uiPriority="61" w:unhideWhenUsed="0"/>
+    <w:lsdException w:name="Light Grid Accent 4" w:semiHidden="0" w:uiPriority="62" w:unhideWhenUsed="0"/>
+    <w:lsdException w:name="Medium Shading 1 Accent 4" w:semiHidden="0" w:uiPriority="63" w:unhideWhenUsed="0"/>
+    <w:lsdException w:name="Medium Shading 2 Accent 4" w:semiHidden="0" w:uiPriority="64" w:unhideWhenUsed="0"/>
+    <w:lsdException w:name="Medium List 1 Accent 4" w:semiHidden="0" w:uiPriority="65" w:unhideWhenUsed="0"/>
+    <w:lsdException w:name="Medium List 2 Accent 4" w:semiHidden="0" w:uiPriority="66" w:unhideWhenUsed="0"/>
+    <w:lsdException w:name="Medium Grid 1 Accent 4" w:semiHidden="0" w:uiPriority="67" w:unhideWhenUsed="0"/>
+    <w:lsdException w:name="Medium Grid 2 Accent 4" w:semiHidden="0" w:uiPriority="68" w:unhideWhenUsed="0"/>
+    <w:lsdException w:name="Medium Grid 3 Accent 4" w:semiHidden="0" w:uiPriority="69" w:unhideWhenUsed="0"/>
+    <w:lsdException w:name="Dark List Accent 4" w:semiHidden="0" w:uiPriority="70" w:unhideWhenUsed="0"/>
+    <w:lsdException w:name="Colorful Shading Accent 4" w:semiHidden="0" w:uiPriority="71" w:unhideWhenUsed="0"/>
+    <w:lsdException w:name="Colorful List Accent 4" w:semiHidden="0" w:uiPriority="72" w:unhideWhenUsed="0"/>
+    <w:lsdException w:name="Colorful Grid Accent 4" w:semiHidden="0" w:uiPriority="73" w:unhideWhenUsed="0"/>
+    <w:lsdException w:name="Light Shading Accent 5" w:semiHidden="0" w:uiPriority="60" w:unhideWhenUsed="0"/>
+    <w:lsdException w:name="Light List Accent 5" w:semiHidden="0" w:uiPriority="61" w:unhideWhenUsed="0"/>
+    <w:lsdException w:name="Light Grid Accent 5" w:semiHidden="0" w:uiPriority="62" w:unhideWhenUsed="0"/>
+    <w:lsdException w:name="Medium Shading 1 Accent 5" w:semiHidden="0" w:uiPriority="63" w:unhideWhenUsed="0"/>
+    <w:lsdException w:name="Medium Shading 2 Accent 5" w:semiHidden="0" w:uiPriority="64" w:unhideWhenUsed="0"/>
+    <w:lsdException w:name="Medium List 1 Accent 5" w:semiHidden="0" w:uiPriority="65" w:unhideWhenUsed="0"/>
+    <w:lsdException w:name="Medium List 2 Accent 5" w:semiHidden="0" w:uiPriority="66" w:unhideWhenUsed="0"/>
+    <w:lsdException w:name="Medium Grid 1 Accent 5" w:semiHidden="0" w:uiPriority="67" w:unhideWhenUsed="0"/>
+    <w:lsdException w:name="Medium Grid 2 Accent 5" w:semiHidden="0" w:uiPriority="68" w:unhideWhenUsed="0"/>
+    <w:lsdException w:name="Medium Grid 3 Accent 5" w:semiHidden="0" w:uiPriority="69" w:unhideWhenUsed="0"/>
+    <w:lsdException w:name="Dark List Accent 5" w:semiHidden="0" w:uiPriority="70" w:unhideWhenUsed="0"/>
+    <w:lsdException w:name="Colorful Shading Accent 5" w:semiHidden="0" w:uiPriority="71" w:unhideWhenUsed="0"/>
+    <w:lsdException w:name="Colorful List Accent 5" w:semiHidden="0" w:uiPriority="72" w:unhideWhenUsed="0"/>
+    <w:lsdException w:name="Colorful Grid Accent 5" w:semiHidden="0" w:uiPriority="73" w:unhideWhenUsed="0"/>
+    <w:lsdException w:name="Light Shading Accent 6" w:semiHidden="0" w:uiPriority="60" w:unhideWhenUsed="0"/>
+    <w:lsdException w:name="Light List Accent 6" w:semiHidden="0" w:uiPriority="61" w:unhideWhenUsed="0"/>
+    <w:lsdException w:name="Light Grid Accent 6" w:semiHidden="0" w:uiPriority="62" w:unhideWhenUsed="0"/>
+    <w:lsdException w:name="Medium Shading 1 Accent 6" w:semiHidden="0" w:uiPriority="63" w:unhideWhenUsed="0"/>
+    <w:lsdException w:name="Medium Shading 2 Accent 6" w:semiHidden="0" w:uiPriority="64" w:unhideWhenUsed="0"/>
+    <w:lsdException w:name="Medium List 1 Accent 6" w:semiHidden="0" w:uiPriority="65" w:unhideWhenUsed="0"/>
+    <w:lsdException w:name="Medium List 2 Accent 6" w:semiHidden="0" w:uiPriority="66" w:unhideWhenUsed="0"/>
+    <w:lsdException w:name="Medium Grid 1 Accent 6" w:semiHidden="0" w:uiPriority="67" w:unhideWhenUsed="0"/>
+    <w:lsdException w:name="Medium Grid 2 Accent 6" w:semiHidden="0" w:uiPriority="68" w:unhideWhenUsed="0"/>
+    <w:lsdException w:name="Medium Grid 3 Accent 6" w:semiHidden="0" w:uiPriority="69" w:unhideWhenUsed="0"/>
+    <w:lsdException w:name="Dark List Accent 6" w:semiHidden="0" w:uiPriority="70" w:unhideWhenUsed="0"/>
+    <w:lsdException w:name="Colorful Shading Accent 6" w:semiHidden="0" w:uiPriority="71" w:unhideWhenUsed="0"/>
+    <w:lsdException w:name="Colorful List Accent 6" w:semiHidden="0" w:uiPriority="72" w:unhideWhenUsed="0"/>
+    <w:lsdException w:name="Colorful Grid Accent 6" w:semiHidden="0" w:uiPriority="73" w:unhideWhenUsed="0"/>
+    <w:lsdException w:name="Subtle Emphasis" w:semiHidden="0" w:uiPriority="19" w:unhideWhenUsed="0" w:qFormat="1"/>
+    <w:lsdException w:name="Intense Emphasis" w:semiHidden="0" w:uiPriority="21" w:unhideWhenUsed="0" w:qFormat="1"/>
+    <w:lsdException w:name="Subtle Reference" w:semiHidden="0" w:uiPriority="31" w:unhideWhenUsed="0" w:qFormat="1"/>
+    <w:lsdException w:name="Intense Reference" w:semiHidden="0" w:uiPriority="32" w:unhideWhenUsed="0" w:qFormat="1"/>
+    <w:lsdException w:name="Book Title" w:semiHidden="0" w:uiPriority="33" w:unhideWhenUsed="0" w:qFormat="1"/>
+    <w:lsdException w:name="Bibliography" w:uiPriority="37"/>
+    <w:lsdException w:name="TOC Heading" w:uiPriority="39" w:qFormat="1"/>
+  </w:latentStyles>
+  <w:style w:type="paragraph" w:default="1" w:styleId="Normal">
+    <w:name w:val="Normal"/>
+    <w:qFormat/>
+  </w:style>
+  <w:style w:type="character" w:default="1" w:styleId="DefaultParagraphFont">
+    <w:name w:val="Default Paragraph Font"/>
+    <w:uiPriority w:val="1"/>
+    <w:semiHidden/>
+    <w:unhideWhenUsed/>
+  </w:style>
+  <w:style w:type="table" w:default="1" w:styleId="TableNormal">
+    <w:name w:val="Normal Table"/>
+    <w:uiPriority w:val="99"/>
+    <w:semiHidden/>
+    <w:unhideWhenUsed/>
+    <w:tblPr>
+      <w:tblInd w:w="0" w:type="dxa"/>
+      <w:tblCellMar>
+        <w:top w:w="0" w:type="dxa"/>
+        <w:left w:w="108" w:type="dxa"/>
+        <w:bottom w:w="0" w:type="dxa"/>
+        <w:right w:w="108" w:type="dxa"/>
+      </w:tblCellMar>
+    </w:tblPr>
+  </w:style>
+  <w:style w:type="numbering" w:default="1" w:styleId="NoList">
+    <w:name w:val="No List"/>
+    <w:uiPriority w:val="99"/>
+    <w:semiHidden/>
+    <w:unhideWhenUsed/>
+  </w:style>
+</w:styles>
+</file>
+
 <file path=word/glossary/document.xml><?xml version="1.0" encoding="utf-8"?>
-<w:glossaryDocument xmlns:ve="http://schemas.openxmlformats.org/markup-compatibility/2006" xmlns:o="urn:schemas-microsoft-com:office:office" xmlns:r="http://schemas.openxmlformats.org/officeDocument/2006/relationships" xmlns:m="http://schemas.openxmlformats.org/officeDocument/2006/math" xmlns:v="urn:schemas-microsoft-com:vml" xmlns:wp="http://schemas.openxmlformats.org/drawingml/2006/wordprocessingDrawing" xmlns:w10="urn:schemas-microsoft-com:office:word" xmlns:w="http://schemas.openxmlformats.org/wordprocessingml/2006/main" xmlns:wne="http://schemas.microsoft.com/office/word/2006/wordml">
+<w:glossaryDocument xmlns:wpc="http://schemas.microsoft.com/office/word/2010/wordprocessingCanvas" xmlns:mc="http://schemas.openxmlformats.org/markup-compatibility/2006" xmlns:o="urn:schemas-microsoft-com:office:office" xmlns:r="http://schemas.openxmlformats.org/officeDocument/2006/relationships" xmlns:m="http://schemas.openxmlformats.org/officeDocument/2006/math" xmlns:v="urn:schemas-microsoft-com:vml" xmlns:wp14="http://schemas.microsoft.com/office/word/2010/wordprocessingDrawing" xmlns:wp="http://schemas.openxmlformats.org/drawingml/2006/wordprocessingDrawing" xmlns:w10="urn:schemas-microsoft-com:office:word" xmlns:w="http://schemas.openxmlformats.org/wordprocessingml/2006/main" xmlns:w14="http://schemas.microsoft.com/office/word/2010/wordml" xmlns:wpg="http://schemas.microsoft.com/office/word/2010/wordprocessingGroup" xmlns:wpi="http://schemas.microsoft.com/office/word/2010/wordprocessingInk" xmlns:wne="http://schemas.microsoft.com/office/word/2006/wordml" xmlns:wps="http://schemas.microsoft.com/office/word/2010/wordprocessingShape" mc:Ignorable="w14 wp14">
   <w:docParts>
     <w:docPart>
       <w:docPartPr>
@@ -2666,34 +5072,41 @@
 </file>
 
 <file path=word/glossary/fontTable.xml><?xml version="1.0" encoding="utf-8"?>
-<w:fonts xmlns:r="http://schemas.openxmlformats.org/officeDocument/2006/relationships" xmlns:w="http://schemas.openxmlformats.org/wordprocessingml/2006/main">
+<w:fonts xmlns:mc="http://schemas.openxmlformats.org/markup-compatibility/2006" xmlns:r="http://schemas.openxmlformats.org/officeDocument/2006/relationships" xmlns:w="http://schemas.openxmlformats.org/wordprocessingml/2006/main" xmlns:w14="http://schemas.microsoft.com/office/word/2010/wordml" mc:Ignorable="w14">
   <w:font w:name="Cambria">
     <w:panose1 w:val="02040503050406030204"/>
     <w:charset w:val="00"/>
     <w:family w:val="roman"/>
     <w:pitch w:val="variable"/>
-    <w:sig w:usb0="E00002FF" w:usb1="400004FF" w:usb2="00000000" w:usb3="00000000" w:csb0="0000019F" w:csb1="00000000"/>
+    <w:sig w:usb0="E00006FF" w:usb1="420024FF" w:usb2="02000000" w:usb3="00000000" w:csb0="0000019F" w:csb1="00000000"/>
   </w:font>
   <w:font w:name="Times New Roman">
     <w:panose1 w:val="02020603050405020304"/>
     <w:charset w:val="00"/>
     <w:family w:val="roman"/>
     <w:pitch w:val="variable"/>
-    <w:sig w:usb0="E0002AFF" w:usb1="C0007841" w:usb2="00000009" w:usb3="00000000" w:csb0="000001FF" w:csb1="00000000"/>
+    <w:sig w:usb0="E0002EFF" w:usb1="C000785B" w:usb2="00000009" w:usb3="00000000" w:csb0="000001FF" w:csb1="00000000"/>
+  </w:font>
+  <w:font w:name="Wingdings">
+    <w:panose1 w:val="05000000000000000000"/>
+    <w:charset w:val="02"/>
+    <w:family w:val="auto"/>
+    <w:pitch w:val="variable"/>
+    <w:sig w:usb0="00000000" w:usb1="10000000" w:usb2="00000000" w:usb3="00000000" w:csb0="80000000" w:csb1="00000000"/>
   </w:font>
   <w:font w:name="Calibri">
     <w:panose1 w:val="020F0502020204030204"/>
     <w:charset w:val="00"/>
     <w:family w:val="swiss"/>
     <w:pitch w:val="variable"/>
-    <w:sig w:usb0="E10002FF" w:usb1="4000ACFF" w:usb2="00000009" w:usb3="00000000" w:csb0="0000019F" w:csb1="00000000"/>
+    <w:sig w:usb0="E4002EFF" w:usb1="C000247B" w:usb2="00000009" w:usb3="00000000" w:csb0="000001FF" w:csb1="00000000"/>
   </w:font>
   <w:font w:name="Arial">
     <w:panose1 w:val="020B0604020202020204"/>
     <w:charset w:val="00"/>
     <w:family w:val="swiss"/>
     <w:pitch w:val="variable"/>
-    <w:sig w:usb0="E0002AFF" w:usb1="C0007843" w:usb2="00000009" w:usb3="00000000" w:csb0="000001FF" w:csb1="00000000"/>
+    <w:sig w:usb0="E0002EFF" w:usb1="C000785B" w:usb2="00000009" w:usb3="00000000" w:csb0="000001FF" w:csb1="00000000"/>
   </w:font>
   <w:font w:name="Tahoma">
     <w:panose1 w:val="020B0604030504040204"/>
@@ -2707,17 +5120,21 @@
 </file>
 
 <file path=word/glossary/settings.xml><?xml version="1.0" encoding="utf-8"?>
-<w:settings xmlns:o="urn:schemas-microsoft-com:office:office" xmlns:r="http://schemas.openxmlformats.org/officeDocument/2006/relationships" xmlns:m="http://schemas.openxmlformats.org/officeDocument/2006/math" xmlns:v="urn:schemas-microsoft-com:vml" xmlns:w10="urn:schemas-microsoft-com:office:word" xmlns:w="http://schemas.openxmlformats.org/wordprocessingml/2006/main" xmlns:sl="http://schemas.openxmlformats.org/schemaLibrary/2006/main">
+<w:settings xmlns:mc="http://schemas.openxmlformats.org/markup-compatibility/2006" xmlns:o="urn:schemas-microsoft-com:office:office" xmlns:r="http://schemas.openxmlformats.org/officeDocument/2006/relationships" xmlns:m="http://schemas.openxmlformats.org/officeDocument/2006/math" xmlns:v="urn:schemas-microsoft-com:vml" xmlns:w10="urn:schemas-microsoft-com:office:word" xmlns:w="http://schemas.openxmlformats.org/wordprocessingml/2006/main" xmlns:w14="http://schemas.microsoft.com/office/word/2010/wordml" xmlns:sl="http://schemas.openxmlformats.org/schemaLibrary/2006/main" mc:Ignorable="w14">
   <w:view w:val="normal"/>
   <w:defaultTabStop w:val="720"/>
   <w:characterSpacingControl w:val="doNotCompress"/>
   <w:compat>
     <w:useFELayout/>
+    <w:compatSetting w:name="compatibilityMode" w:uri="http://schemas.microsoft.com/office/word" w:val="12"/>
   </w:compat>
   <w:rsids>
     <w:rsidRoot w:val="00E63949"/>
     <w:rsid w:val="00161BCE"/>
+    <w:rsid w:val="005C76E0"/>
+    <w:rsid w:val="0092102C"/>
     <w:rsid w:val="009A01B5"/>
+    <w:rsid w:val="00D3588D"/>
     <w:rsid w:val="00E63949"/>
     <w:rsid w:val="00FB68EC"/>
   </w:rsids>
@@ -2725,7 +5142,7 @@
     <m:mathFont m:val="Cambria Math"/>
     <m:brkBin m:val="before"/>
     <m:brkBinSub m:val="--"/>
-    <m:smallFrac m:val="off"/>
+    <m:smallFrac m:val="0"/>
     <m:dispDef/>
     <m:lMargin m:val="0"/>
     <m:rMargin m:val="0"/>
@@ -2742,7 +5159,7 @@
 </file>
 
 <file path=word/glossary/styles.xml><?xml version="1.0" encoding="utf-8"?>
-<w:styles xmlns:r="http://schemas.openxmlformats.org/officeDocument/2006/relationships" xmlns:w="http://schemas.openxmlformats.org/wordprocessingml/2006/main">
+<w:styles xmlns:mc="http://schemas.openxmlformats.org/markup-compatibility/2006" xmlns:r="http://schemas.openxmlformats.org/officeDocument/2006/relationships" xmlns:w="http://schemas.openxmlformats.org/wordprocessingml/2006/main" xmlns:w14="http://schemas.microsoft.com/office/word/2010/wordml" mc:Ignorable="w14">
   <w:docDefaults>
     <w:rPrDefault>
       <w:rPr>
@@ -2913,7 +5330,6 @@
     <w:uiPriority w:val="99"/>
     <w:semiHidden/>
     <w:unhideWhenUsed/>
-    <w:qFormat/>
     <w:tblPr>
       <w:tblInd w:w="0" w:type="dxa"/>
       <w:tblCellMar>
@@ -2941,8 +5357,198 @@
 </w:styles>
 </file>
 
+<file path=word/glossary/stylesWithEffects.xml><?xml version="1.0" encoding="utf-8"?>
+<w:styles xmlns:wpc="http://schemas.microsoft.com/office/word/2010/wordprocessingCanvas" xmlns:mc="http://schemas.openxmlformats.org/markup-compatibility/2006" xmlns:o="urn:schemas-microsoft-com:office:office" xmlns:r="http://schemas.openxmlformats.org/officeDocument/2006/relationships" xmlns:m="http://schemas.openxmlformats.org/officeDocument/2006/math" xmlns:v="urn:schemas-microsoft-com:vml" xmlns:wp14="http://schemas.microsoft.com/office/word/2010/wordprocessingDrawing" xmlns:wp="http://schemas.openxmlformats.org/drawingml/2006/wordprocessingDrawing" xmlns:w10="urn:schemas-microsoft-com:office:word" xmlns:w="http://schemas.openxmlformats.org/wordprocessingml/2006/main" xmlns:w14="http://schemas.microsoft.com/office/word/2010/wordml" xmlns:wpg="http://schemas.microsoft.com/office/word/2010/wordprocessingGroup" xmlns:wpi="http://schemas.microsoft.com/office/word/2010/wordprocessingInk" xmlns:wne="http://schemas.microsoft.com/office/word/2006/wordml" xmlns:wps="http://schemas.microsoft.com/office/word/2010/wordprocessingShape" mc:Ignorable="w14 wp14">
+  <w:docDefaults>
+    <w:rPrDefault>
+      <w:rPr>
+        <w:rFonts w:asciiTheme="minorHAnsi" w:eastAsiaTheme="minorEastAsia" w:hAnsiTheme="minorHAnsi" w:cstheme="minorBidi"/>
+        <w:sz w:val="22"/>
+        <w:szCs w:val="22"/>
+        <w:lang w:val="en-IN" w:eastAsia="en-IN" w:bidi="ar-SA"/>
+      </w:rPr>
+    </w:rPrDefault>
+    <w:pPrDefault>
+      <w:pPr>
+        <w:spacing w:after="200" w:line="276" w:lineRule="auto"/>
+      </w:pPr>
+    </w:pPrDefault>
+  </w:docDefaults>
+  <w:latentStyles w:defLockedState="0" w:defUIPriority="99" w:defSemiHidden="1" w:defUnhideWhenUsed="1" w:defQFormat="0" w:count="267">
+    <w:lsdException w:name="Normal" w:semiHidden="0" w:uiPriority="0" w:unhideWhenUsed="0" w:qFormat="1"/>
+    <w:lsdException w:name="heading 1" w:semiHidden="0" w:uiPriority="9" w:unhideWhenUsed="0" w:qFormat="1"/>
+    <w:lsdException w:name="heading 2" w:uiPriority="9" w:qFormat="1"/>
+    <w:lsdException w:name="heading 3" w:uiPriority="9" w:qFormat="1"/>
+    <w:lsdException w:name="heading 4" w:uiPriority="9" w:qFormat="1"/>
+    <w:lsdException w:name="heading 5" w:uiPriority="9" w:qFormat="1"/>
+    <w:lsdException w:name="heading 6" w:uiPriority="9" w:qFormat="1"/>
+    <w:lsdException w:name="heading 7" w:uiPriority="9" w:qFormat="1"/>
+    <w:lsdException w:name="heading 8" w:uiPriority="9" w:qFormat="1"/>
+    <w:lsdException w:name="heading 9" w:uiPriority="9" w:qFormat="1"/>
+    <w:lsdException w:name="toc 1" w:uiPriority="39"/>
+    <w:lsdException w:name="toc 2" w:uiPriority="39"/>
+    <w:lsdException w:name="toc 3" w:uiPriority="39"/>
+    <w:lsdException w:name="toc 4" w:uiPriority="39"/>
+    <w:lsdException w:name="toc 5" w:uiPriority="39"/>
+    <w:lsdException w:name="toc 6" w:uiPriority="39"/>
+    <w:lsdException w:name="toc 7" w:uiPriority="39"/>
+    <w:lsdException w:name="toc 8" w:uiPriority="39"/>
+    <w:lsdException w:name="toc 9" w:uiPriority="39"/>
+    <w:lsdException w:name="caption" w:uiPriority="35" w:qFormat="1"/>
+    <w:lsdException w:name="Title" w:semiHidden="0" w:uiPriority="10" w:unhideWhenUsed="0" w:qFormat="1"/>
+    <w:lsdException w:name="Default Paragraph Font" w:uiPriority="1"/>
+    <w:lsdException w:name="Subtitle" w:semiHidden="0" w:uiPriority="11" w:unhideWhenUsed="0" w:qFormat="1"/>
+    <w:lsdException w:name="Strong" w:semiHidden="0" w:uiPriority="22" w:unhideWhenUsed="0" w:qFormat="1"/>
+    <w:lsdException w:name="Emphasis" w:semiHidden="0" w:uiPriority="20" w:unhideWhenUsed="0" w:qFormat="1"/>
+    <w:lsdException w:name="Table Grid" w:semiHidden="0" w:uiPriority="59" w:unhideWhenUsed="0"/>
+    <w:lsdException w:name="Placeholder Text" w:unhideWhenUsed="0"/>
+    <w:lsdException w:name="No Spacing" w:semiHidden="0" w:uiPriority="1" w:unhideWhenUsed="0" w:qFormat="1"/>
+    <w:lsdException w:name="Light Shading" w:semiHidden="0" w:uiPriority="60" w:unhideWhenUsed="0"/>
+    <w:lsdException w:name="Light List" w:semiHidden="0" w:uiPriority="61" w:unhideWhenUsed="0"/>
+    <w:lsdException w:name="Light Grid" w:semiHidden="0" w:uiPriority="62" w:unhideWhenUsed="0"/>
+    <w:lsdException w:name="Medium Shading 1" w:semiHidden="0" w:uiPriority="63" w:unhideWhenUsed="0"/>
+    <w:lsdException w:name="Medium Shading 2" w:semiHidden="0" w:uiPriority="64" w:unhideWhenUsed="0"/>
+    <w:lsdException w:name="Medium List 1" w:semiHidden="0" w:uiPriority="65" w:unhideWhenUsed="0"/>
+    <w:lsdException w:name="Medium List 2" w:semiHidden="0" w:uiPriority="66" w:unhideWhenUsed="0"/>
+    <w:lsdException w:name="Medium Grid 1" w:semiHidden="0" w:uiPriority="67" w:unhideWhenUsed="0"/>
+    <w:lsdException w:name="Medium Grid 2" w:semiHidden="0" w:uiPriority="68" w:unhideWhenUsed="0"/>
+    <w:lsdException w:name="Medium Grid 3" w:semiHidden="0" w:uiPriority="69" w:unhideWhenUsed="0"/>
+    <w:lsdException w:name="Dark List" w:semiHidden="0" w:uiPriority="70" w:unhideWhenUsed="0"/>
+    <w:lsdException w:name="Colorful Shading" w:semiHidden="0" w:uiPriority="71" w:unhideWhenUsed="0"/>
+    <w:lsdException w:name="Colorful List" w:semiHidden="0" w:uiPriority="72" w:unhideWhenUsed="0"/>
+    <w:lsdException w:name="Colorful Grid" w:semiHidden="0" w:uiPriority="73" w:unhideWhenUsed="0"/>
+    <w:lsdException w:name="Light Shading Accent 1" w:semiHidden="0" w:uiPriority="60" w:unhideWhenUsed="0"/>
+    <w:lsdException w:name="Light List Accent 1" w:semiHidden="0" w:uiPriority="61" w:unhideWhenUsed="0"/>
+    <w:lsdException w:name="Light Grid Accent 1" w:semiHidden="0" w:uiPriority="62" w:unhideWhenUsed="0"/>
+    <w:lsdException w:name="Medium Shading 1 Accent 1" w:semiHidden="0" w:uiPriority="63" w:unhideWhenUsed="0"/>
+    <w:lsdException w:name="Medium Shading 2 Accent 1" w:semiHidden="0" w:uiPriority="64" w:unhideWhenUsed="0"/>
+    <w:lsdException w:name="Medium List 1 Accent 1" w:semiHidden="0" w:uiPriority="65" w:unhideWhenUsed="0"/>
+    <w:lsdException w:name="Revision" w:unhideWhenUsed="0"/>
+    <w:lsdException w:name="List Paragraph" w:semiHidden="0" w:uiPriority="34" w:unhideWhenUsed="0" w:qFormat="1"/>
+    <w:lsdException w:name="Quote" w:semiHidden="0" w:uiPriority="29" w:unhideWhenUsed="0" w:qFormat="1"/>
+    <w:lsdException w:name="Intense Quote" w:semiHidden="0" w:uiPriority="30" w:unhideWhenUsed="0" w:qFormat="1"/>
+    <w:lsdException w:name="Medium List 2 Accent 1" w:semiHidden="0" w:uiPriority="66" w:unhideWhenUsed="0"/>
+    <w:lsdException w:name="Medium Grid 1 Accent 1" w:semiHidden="0" w:uiPriority="67" w:unhideWhenUsed="0"/>
+    <w:lsdException w:name="Medium Grid 2 Accent 1" w:semiHidden="0" w:uiPriority="68" w:unhideWhenUsed="0"/>
+    <w:lsdException w:name="Medium Grid 3 Accent 1" w:semiHidden="0" w:uiPriority="69" w:unhideWhenUsed="0"/>
+    <w:lsdException w:name="Dark List Accent 1" w:semiHidden="0" w:uiPriority="70" w:unhideWhenUsed="0"/>
+    <w:lsdException w:name="Colorful Shading Accent 1" w:semiHidden="0" w:uiPriority="71" w:unhideWhenUsed="0"/>
+    <w:lsdException w:name="Colorful List Accent 1" w:semiHidden="0" w:uiPriority="72" w:unhideWhenUsed="0"/>
+    <w:lsdException w:name="Colorful Grid Accent 1" w:semiHidden="0" w:uiPriority="73" w:unhideWhenUsed="0"/>
+    <w:lsdException w:name="Light Shading Accent 2" w:semiHidden="0" w:uiPriority="60" w:unhideWhenUsed="0"/>
+    <w:lsdException w:name="Light List Accent 2" w:semiHidden="0" w:uiPriority="61" w:unhideWhenUsed="0"/>
+    <w:lsdException w:name="Light Grid Accent 2" w:semiHidden="0" w:uiPriority="62" w:unhideWhenUsed="0"/>
+    <w:lsdException w:name="Medium Shading 1 Accent 2" w:semiHidden="0" w:uiPriority="63" w:unhideWhenUsed="0"/>
+    <w:lsdException w:name="Medium Shading 2 Accent 2" w:semiHidden="0" w:uiPriority="64" w:unhideWhenUsed="0"/>
+    <w:lsdException w:name="Medium List 1 Accent 2" w:semiHidden="0" w:uiPriority="65" w:unhideWhenUsed="0"/>
+    <w:lsdException w:name="Medium List 2 Accent 2" w:semiHidden="0" w:uiPriority="66" w:unhideWhenUsed="0"/>
+    <w:lsdException w:name="Medium Grid 1 Accent 2" w:semiHidden="0" w:uiPriority="67" w:unhideWhenUsed="0"/>
+    <w:lsdException w:name="Medium Grid 2 Accent 2" w:semiHidden="0" w:uiPriority="68" w:unhideWhenUsed="0"/>
+    <w:lsdException w:name="Medium Grid 3 Accent 2" w:semiHidden="0" w:uiPriority="69" w:unhideWhenUsed="0"/>
+    <w:lsdException w:name="Dark List Accent 2" w:semiHidden="0" w:uiPriority="70" w:unhideWhenUsed="0"/>
+    <w:lsdException w:name="Colorful Shading Accent 2" w:semiHidden="0" w:uiPriority="71" w:unhideWhenUsed="0"/>
+    <w:lsdException w:name="Colorful List Accent 2" w:semiHidden="0" w:uiPriority="72" w:unhideWhenUsed="0"/>
+    <w:lsdException w:name="Colorful Grid Accent 2" w:semiHidden="0" w:uiPriority="73" w:unhideWhenUsed="0"/>
+    <w:lsdException w:name="Light Shading Accent 3" w:semiHidden="0" w:uiPriority="60" w:unhideWhenUsed="0"/>
+    <w:lsdException w:name="Light List Accent 3" w:semiHidden="0" w:uiPriority="61" w:unhideWhenUsed="0"/>
+    <w:lsdException w:name="Light Grid Accent 3" w:semiHidden="0" w:uiPriority="62" w:unhideWhenUsed="0"/>
+    <w:lsdException w:name="Medium Shading 1 Accent 3" w:semiHidden="0" w:uiPriority="63" w:unhideWhenUsed="0"/>
+    <w:lsdException w:name="Medium Shading 2 Accent 3" w:semiHidden="0" w:uiPriority="64" w:unhideWhenUsed="0"/>
+    <w:lsdException w:name="Medium List 1 Accent 3" w:semiHidden="0" w:uiPriority="65" w:unhideWhenUsed="0"/>
+    <w:lsdException w:name="Medium List 2 Accent 3" w:semiHidden="0" w:uiPriority="66" w:unhideWhenUsed="0"/>
+    <w:lsdException w:name="Medium Grid 1 Accent 3" w:semiHidden="0" w:uiPriority="67" w:unhideWhenUsed="0"/>
+    <w:lsdException w:name="Medium Grid 2 Accent 3" w:semiHidden="0" w:uiPriority="68" w:unhideWhenUsed="0"/>
+    <w:lsdException w:name="Medium Grid 3 Accent 3" w:semiHidden="0" w:uiPriority="69" w:unhideWhenUsed="0"/>
+    <w:lsdException w:name="Dark List Accent 3" w:semiHidden="0" w:uiPriority="70" w:unhideWhenUsed="0"/>
+    <w:lsdException w:name="Colorful Shading Accent 3" w:semiHidden="0" w:uiPriority="71" w:unhideWhenUsed="0"/>
+    <w:lsdException w:name="Colorful List Accent 3" w:semiHidden="0" w:uiPriority="72" w:unhideWhenUsed="0"/>
+    <w:lsdException w:name="Colorful Grid Accent 3" w:semiHidden="0" w:uiPriority="73" w:unhideWhenUsed="0"/>
+    <w:lsdException w:name="Light Shading Accent 4" w:semiHidden="0" w:uiPriority="60" w:unhideWhenUsed="0"/>
+    <w:lsdException w:name="Light List Accent 4" w:semiHidden="0" w:uiPriority="61" w:unhideWhenUsed="0"/>
+    <w:lsdException w:name="Light Grid Accent 4" w:semiHidden="0" w:uiPriority="62" w:unhideWhenUsed="0"/>
+    <w:lsdException w:name="Medium Shading 1 Accent 4" w:semiHidden="0" w:uiPriority="63" w:unhideWhenUsed="0"/>
+    <w:lsdException w:name="Medium Shading 2 Accent 4" w:semiHidden="0" w:uiPriority="64" w:unhideWhenUsed="0"/>
+    <w:lsdException w:name="Medium List 1 Accent 4" w:semiHidden="0" w:uiPriority="65" w:unhideWhenUsed="0"/>
+    <w:lsdException w:name="Medium List 2 Accent 4" w:semiHidden="0" w:uiPriority="66" w:unhideWhenUsed="0"/>
+    <w:lsdException w:name="Medium Grid 1 Accent 4" w:semiHidden="0" w:uiPriority="67" w:unhideWhenUsed="0"/>
+    <w:lsdException w:name="Medium Grid 2 Accent 4" w:semiHidden="0" w:uiPriority="68" w:unhideWhenUsed="0"/>
+    <w:lsdException w:name="Medium Grid 3 Accent 4" w:semiHidden="0" w:uiPriority="69" w:unhideWhenUsed="0"/>
+    <w:lsdException w:name="Dark List Accent 4" w:semiHidden="0" w:uiPriority="70" w:unhideWhenUsed="0"/>
+    <w:lsdException w:name="Colorful Shading Accent 4" w:semiHidden="0" w:uiPriority="71" w:unhideWhenUsed="0"/>
+    <w:lsdException w:name="Colorful List Accent 4" w:semiHidden="0" w:uiPriority="72" w:unhideWhenUsed="0"/>
+    <w:lsdException w:name="Colorful Grid Accent 4" w:semiHidden="0" w:uiPriority="73" w:unhideWhenUsed="0"/>
+    <w:lsdException w:name="Light Shading Accent 5" w:semiHidden="0" w:uiPriority="60" w:unhideWhenUsed="0"/>
+    <w:lsdException w:name="Light List Accent 5" w:semiHidden="0" w:uiPriority="61" w:unhideWhenUsed="0"/>
+    <w:lsdException w:name="Light Grid Accent 5" w:semiHidden="0" w:uiPriority="62" w:unhideWhenUsed="0"/>
+    <w:lsdException w:name="Medium Shading 1 Accent 5" w:semiHidden="0" w:uiPriority="63" w:unhideWhenUsed="0"/>
+    <w:lsdException w:name="Medium Shading 2 Accent 5" w:semiHidden="0" w:uiPriority="64" w:unhideWhenUsed="0"/>
+    <w:lsdException w:name="Medium List 1 Accent 5" w:semiHidden="0" w:uiPriority="65" w:unhideWhenUsed="0"/>
+    <w:lsdException w:name="Medium List 2 Accent 5" w:semiHidden="0" w:uiPriority="66" w:unhideWhenUsed="0"/>
+    <w:lsdException w:name="Medium Grid 1 Accent 5" w:semiHidden="0" w:uiPriority="67" w:unhideWhenUsed="0"/>
+    <w:lsdException w:name="Medium Grid 2 Accent 5" w:semiHidden="0" w:uiPriority="68" w:unhideWhenUsed="0"/>
+    <w:lsdException w:name="Medium Grid 3 Accent 5" w:semiHidden="0" w:uiPriority="69" w:unhideWhenUsed="0"/>
+    <w:lsdException w:name="Dark List Accent 5" w:semiHidden="0" w:uiPriority="70" w:unhideWhenUsed="0"/>
+    <w:lsdException w:name="Colorful Shading Accent 5" w:semiHidden="0" w:uiPriority="71" w:unhideWhenUsed="0"/>
+    <w:lsdException w:name="Colorful List Accent 5" w:semiHidden="0" w:uiPriority="72" w:unhideWhenUsed="0"/>
+    <w:lsdException w:name="Colorful Grid Accent 5" w:semiHidden="0" w:uiPriority="73" w:unhideWhenUsed="0"/>
+    <w:lsdException w:name="Light Shading Accent 6" w:semiHidden="0" w:uiPriority="60" w:unhideWhenUsed="0"/>
+    <w:lsdException w:name="Light List Accent 6" w:semiHidden="0" w:uiPriority="61" w:unhideWhenUsed="0"/>
+    <w:lsdException w:name="Light Grid Accent 6" w:semiHidden="0" w:uiPriority="62" w:unhideWhenUsed="0"/>
+    <w:lsdException w:name="Medium Shading 1 Accent 6" w:semiHidden="0" w:uiPriority="63" w:unhideWhenUsed="0"/>
+    <w:lsdException w:name="Medium Shading 2 Accent 6" w:semiHidden="0" w:uiPriority="64" w:unhideWhenUsed="0"/>
+    <w:lsdException w:name="Medium List 1 Accent 6" w:semiHidden="0" w:uiPriority="65" w:unhideWhenUsed="0"/>
+    <w:lsdException w:name="Medium List 2 Accent 6" w:semiHidden="0" w:uiPriority="66" w:unhideWhenUsed="0"/>
+    <w:lsdException w:name="Medium Grid 1 Accent 6" w:semiHidden="0" w:uiPriority="67" w:unhideWhenUsed="0"/>
+    <w:lsdException w:name="Medium Grid 2 Accent 6" w:semiHidden="0" w:uiPriority="68" w:unhideWhenUsed="0"/>
+    <w:lsdException w:name="Medium Grid 3 Accent 6" w:semiHidden="0" w:uiPriority="69" w:unhideWhenUsed="0"/>
+    <w:lsdException w:name="Dark List Accent 6" w:semiHidden="0" w:uiPriority="70" w:unhideWhenUsed="0"/>
+    <w:lsdException w:name="Colorful Shading Accent 6" w:semiHidden="0" w:uiPriority="71" w:unhideWhenUsed="0"/>
+    <w:lsdException w:name="Colorful List Accent 6" w:semiHidden="0" w:uiPriority="72" w:unhideWhenUsed="0"/>
+    <w:lsdException w:name="Colorful Grid Accent 6" w:semiHidden="0" w:uiPriority="73" w:unhideWhenUsed="0"/>
+    <w:lsdException w:name="Subtle Emphasis" w:semiHidden="0" w:uiPriority="19" w:unhideWhenUsed="0" w:qFormat="1"/>
+    <w:lsdException w:name="Intense Emphasis" w:semiHidden="0" w:uiPriority="21" w:unhideWhenUsed="0" w:qFormat="1"/>
+    <w:lsdException w:name="Subtle Reference" w:semiHidden="0" w:uiPriority="31" w:unhideWhenUsed="0" w:qFormat="1"/>
+    <w:lsdException w:name="Intense Reference" w:semiHidden="0" w:uiPriority="32" w:unhideWhenUsed="0" w:qFormat="1"/>
+    <w:lsdException w:name="Book Title" w:semiHidden="0" w:uiPriority="33" w:unhideWhenUsed="0" w:qFormat="1"/>
+    <w:lsdException w:name="Bibliography" w:uiPriority="37"/>
+    <w:lsdException w:name="TOC Heading" w:uiPriority="39" w:qFormat="1"/>
+  </w:latentStyles>
+  <w:style w:type="paragraph" w:default="1" w:styleId="Normal">
+    <w:name w:val="Normal"/>
+    <w:qFormat/>
+  </w:style>
+  <w:style w:type="character" w:default="1" w:styleId="DefaultParagraphFont">
+    <w:name w:val="Default Paragraph Font"/>
+    <w:uiPriority w:val="1"/>
+    <w:semiHidden/>
+    <w:unhideWhenUsed/>
+  </w:style>
+  <w:style w:type="table" w:default="1" w:styleId="TableNormal">
+    <w:name w:val="Normal Table"/>
+    <w:uiPriority w:val="99"/>
+    <w:semiHidden/>
+    <w:unhideWhenUsed/>
+    <w:tblPr>
+      <w:tblInd w:w="0" w:type="dxa"/>
+      <w:tblCellMar>
+        <w:top w:w="0" w:type="dxa"/>
+        <w:left w:w="108" w:type="dxa"/>
+        <w:bottom w:w="0" w:type="dxa"/>
+        <w:right w:w="108" w:type="dxa"/>
+      </w:tblCellMar>
+    </w:tblPr>
+  </w:style>
+  <w:style w:type="numbering" w:default="1" w:styleId="NoList">
+    <w:name w:val="No List"/>
+    <w:uiPriority w:val="99"/>
+    <w:semiHidden/>
+    <w:unhideWhenUsed/>
+  </w:style>
+</w:styles>
+</file>
+
 <file path=word/glossary/webSettings.xml><?xml version="1.0" encoding="utf-8"?>
-<w:webSettings xmlns:r="http://schemas.openxmlformats.org/officeDocument/2006/relationships" xmlns:w="http://schemas.openxmlformats.org/wordprocessingml/2006/main">
+<w:webSettings xmlns:mc="http://schemas.openxmlformats.org/markup-compatibility/2006" xmlns:r="http://schemas.openxmlformats.org/officeDocument/2006/relationships" xmlns:w="http://schemas.openxmlformats.org/wordprocessingml/2006/main" xmlns:w14="http://schemas.microsoft.com/office/word/2010/wordml" mc:Ignorable="w14">
   <w:optimizeForBrowser/>
 </w:webSettings>
 </file>
